--- a/Техническое задание.docx
+++ b/Техническое задание.docx
@@ -1,6 +1,6 @@
 
 <file path=word/document.xml><?xml version="1.0" encoding="utf-8"?>
-<w:document xmlns:wpc="http://schemas.microsoft.com/office/word/2010/wordprocessingCanvas" xmlns:cx="http://schemas.microsoft.com/office/drawing/2014/chartex" xmlns:cx1="http://schemas.microsoft.com/office/drawing/2015/9/8/chartex" xmlns:cx2="http://schemas.microsoft.com/office/drawing/2015/10/21/chartex" xmlns:cx3="http://schemas.microsoft.com/office/drawing/2016/5/9/chartex" xmlns:cx4="http://schemas.microsoft.com/office/drawing/2016/5/10/chartex" xmlns:cx5="http://schemas.microsoft.com/office/drawing/2016/5/11/chartex" xmlns:cx6="http://schemas.microsoft.com/office/drawing/2016/5/12/chartex" xmlns:cx7="http://schemas.microsoft.com/office/drawing/2016/5/13/chartex" xmlns:cx8="http://schemas.microsoft.com/office/drawing/2016/5/14/chartex" xmlns:mc="http://schemas.openxmlformats.org/markup-compatibility/2006" xmlns:aink="http://schemas.microsoft.com/office/drawing/2016/ink" xmlns:am3d="http://schemas.microsoft.com/office/drawing/2017/model3d" xmlns:o="urn:schemas-microsoft-com:office:office" xmlns:r="http://schemas.openxmlformats.org/officeDocument/2006/relationships" xmlns:m="http://schemas.openxmlformats.org/officeDocument/2006/math" xmlns:v="urn:schemas-microsoft-com:vml" xmlns:wp14="http://schemas.microsoft.com/office/word/2010/wordprocessingDrawing" xmlns:wp="http://schemas.openxmlformats.org/drawingml/2006/wordprocessingDrawing" xmlns:w10="urn:schemas-microsoft-com:office:word" xmlns:w="http://schemas.openxmlformats.org/wordprocessingml/2006/main" xmlns:w14="http://schemas.microsoft.com/office/word/2010/wordml" xmlns:w15="http://schemas.microsoft.com/office/word/2012/wordml" xmlns:w16cid="http://schemas.microsoft.com/office/word/2016/wordml/cid" xmlns:w16se="http://schemas.microsoft.com/office/word/2015/wordml/symex" xmlns:wpg="http://schemas.microsoft.com/office/word/2010/wordprocessingGroup" xmlns:wpi="http://schemas.microsoft.com/office/word/2010/wordprocessingInk" xmlns:wne="http://schemas.microsoft.com/office/word/2006/wordml" xmlns:wps="http://schemas.microsoft.com/office/word/2010/wordprocessingShape" mc:Ignorable="w14 w15 w16se w16cid wp14">
+<w:document xmlns:wpc="http://schemas.microsoft.com/office/word/2010/wordprocessingCanvas" xmlns:cx="http://schemas.microsoft.com/office/drawing/2014/chartex" xmlns:cx1="http://schemas.microsoft.com/office/drawing/2015/9/8/chartex" xmlns:cx2="http://schemas.microsoft.com/office/drawing/2015/10/21/chartex" xmlns:cx3="http://schemas.microsoft.com/office/drawing/2016/5/9/chartex" xmlns:cx4="http://schemas.microsoft.com/office/drawing/2016/5/10/chartex" xmlns:cx5="http://schemas.microsoft.com/office/drawing/2016/5/11/chartex" xmlns:cx6="http://schemas.microsoft.com/office/drawing/2016/5/12/chartex" xmlns:cx7="http://schemas.microsoft.com/office/drawing/2016/5/13/chartex" xmlns:cx8="http://schemas.microsoft.com/office/drawing/2016/5/14/chartex" xmlns:mc="http://schemas.openxmlformats.org/markup-compatibility/2006" xmlns:aink="http://schemas.microsoft.com/office/drawing/2016/ink" xmlns:am3d="http://schemas.microsoft.com/office/drawing/2017/model3d" xmlns:o="urn:schemas-microsoft-com:office:office" xmlns:oel="http://schemas.microsoft.com/office/2019/extlst" xmlns:r="http://schemas.openxmlformats.org/officeDocument/2006/relationships" xmlns:m="http://schemas.openxmlformats.org/officeDocument/2006/math" xmlns:v="urn:schemas-microsoft-com:vml" xmlns:wp14="http://schemas.microsoft.com/office/word/2010/wordprocessingDrawing" xmlns:wp="http://schemas.openxmlformats.org/drawingml/2006/wordprocessingDrawing" xmlns:w10="urn:schemas-microsoft-com:office:word" xmlns:w="http://schemas.openxmlformats.org/wordprocessingml/2006/main" xmlns:w14="http://schemas.microsoft.com/office/word/2010/wordml" xmlns:w15="http://schemas.microsoft.com/office/word/2012/wordml" xmlns:w16cex="http://schemas.microsoft.com/office/word/2018/wordml/cex" xmlns:w16cid="http://schemas.microsoft.com/office/word/2016/wordml/cid" xmlns:w16="http://schemas.microsoft.com/office/word/2018/wordml" xmlns:w16sdtdh="http://schemas.microsoft.com/office/word/2020/wordml/sdtdatahash" xmlns:w16se="http://schemas.microsoft.com/office/word/2015/wordml/symex" xmlns:wpg="http://schemas.microsoft.com/office/word/2010/wordprocessingGroup" xmlns:wpi="http://schemas.microsoft.com/office/word/2010/wordprocessingInk" xmlns:wne="http://schemas.microsoft.com/office/word/2006/wordml" xmlns:wps="http://schemas.microsoft.com/office/word/2010/wordprocessingShape" mc:Ignorable="w14 w15 w16se w16cid w16 w16cex w16sdtdh wp14">
   <w:body>
     <w:p>
       <w:pPr>
@@ -13,6 +13,14 @@
           <w:szCs w:val="32"/>
         </w:rPr>
       </w:pPr>
+      <w:r>
+        <w:rPr>
+          <w:rFonts w:ascii="Times New Roman" w:hAnsi="Times New Roman" w:cs="Times New Roman"/>
+          <w:sz w:val="32"/>
+          <w:szCs w:val="32"/>
+        </w:rPr>
+        <w:t>Министерство образования и молодежной политики Свердловской области</w:t>
+      </w:r>
     </w:p>
     <w:p>
       <w:pPr>
@@ -25,6 +33,14 @@
           <w:szCs w:val="32"/>
         </w:rPr>
       </w:pPr>
+      <w:r>
+        <w:rPr>
+          <w:rFonts w:ascii="Times New Roman" w:hAnsi="Times New Roman" w:cs="Times New Roman"/>
+          <w:sz w:val="32"/>
+          <w:szCs w:val="32"/>
+        </w:rPr>
+        <w:t>ГАПОУ СО «Екатеринбургский колледж транспортного строительства»</w:t>
+      </w:r>
     </w:p>
     <w:p>
       <w:pPr>
@@ -59,6 +75,7 @@
           <w:rFonts w:ascii="Times New Roman" w:hAnsi="Times New Roman" w:cs="Times New Roman"/>
           <w:sz w:val="32"/>
           <w:szCs w:val="32"/>
+          <w:lang w:val="en-US"/>
         </w:rPr>
       </w:pPr>
     </w:p>
@@ -97,6 +114,22 @@
           <w:szCs w:val="32"/>
         </w:rPr>
       </w:pPr>
+      <w:r>
+        <w:rPr>
+          <w:rFonts w:ascii="Times New Roman" w:hAnsi="Times New Roman" w:cs="Times New Roman"/>
+          <w:sz w:val="32"/>
+          <w:szCs w:val="32"/>
+        </w:rPr>
+        <w:t>Техническое задани</w:t>
+      </w:r>
+      <w:r>
+        <w:rPr>
+          <w:rFonts w:ascii="Times New Roman" w:hAnsi="Times New Roman" w:cs="Times New Roman"/>
+          <w:sz w:val="32"/>
+          <w:szCs w:val="32"/>
+        </w:rPr>
+        <w:t>е</w:t>
+      </w:r>
     </w:p>
     <w:p>
       <w:pPr>
@@ -109,91 +142,1621 @@
           <w:szCs w:val="32"/>
         </w:rPr>
       </w:pPr>
+      <w:r>
+        <w:rPr>
+          <w:rFonts w:ascii="Times New Roman" w:hAnsi="Times New Roman" w:cs="Times New Roman"/>
+          <w:sz w:val="32"/>
+          <w:szCs w:val="32"/>
+        </w:rPr>
+        <w:t>Сервис управления проектами с функцией планирования задач и времени.</w:t>
+      </w:r>
+    </w:p>
+    <w:p>
+      <w:pPr>
+        <w:jc w:val="right"/>
+        <w:rPr>
+          <w:rFonts w:ascii="Times New Roman" w:hAnsi="Times New Roman" w:cs="Times New Roman"/>
+          <w:sz w:val="32"/>
+          <w:szCs w:val="32"/>
+        </w:rPr>
+      </w:pPr>
+    </w:p>
+    <w:p>
+      <w:pPr>
+        <w:jc w:val="right"/>
+        <w:rPr>
+          <w:rFonts w:ascii="Times New Roman" w:hAnsi="Times New Roman" w:cs="Times New Roman"/>
+          <w:sz w:val="32"/>
+          <w:szCs w:val="32"/>
+        </w:rPr>
+      </w:pPr>
+    </w:p>
+    <w:p>
+      <w:pPr>
+        <w:jc w:val="right"/>
+        <w:rPr>
+          <w:rFonts w:ascii="Times New Roman" w:hAnsi="Times New Roman" w:cs="Times New Roman"/>
+          <w:sz w:val="32"/>
+          <w:szCs w:val="32"/>
+        </w:rPr>
+      </w:pPr>
+      <w:r>
+        <w:rPr>
+          <w:rFonts w:ascii="Times New Roman" w:hAnsi="Times New Roman" w:cs="Times New Roman"/>
+          <w:sz w:val="32"/>
+          <w:szCs w:val="32"/>
+        </w:rPr>
+        <w:t>Отметка об учёте и хранении</w:t>
+      </w:r>
+      <w:r>
+        <w:rPr>
+          <w:rFonts w:ascii="Times New Roman" w:hAnsi="Times New Roman" w:cs="Times New Roman"/>
+          <w:sz w:val="32"/>
+          <w:szCs w:val="32"/>
+        </w:rPr>
+        <w:t>:</w:t>
+      </w:r>
+      <w:r>
+        <w:rPr>
+          <w:rFonts w:ascii="Times New Roman" w:hAnsi="Times New Roman" w:cs="Times New Roman"/>
+          <w:sz w:val="32"/>
+          <w:szCs w:val="32"/>
+        </w:rPr>
+        <w:tab/>
+      </w:r>
+      <w:r>
+        <w:rPr>
+          <w:rFonts w:ascii="Times New Roman" w:hAnsi="Times New Roman" w:cs="Times New Roman"/>
+          <w:sz w:val="32"/>
+          <w:szCs w:val="32"/>
+        </w:rPr>
+        <w:tab/>
+      </w:r>
+    </w:p>
+    <w:p>
+      <w:pPr>
+        <w:jc w:val="right"/>
+        <w:rPr>
+          <w:rFonts w:ascii="Times New Roman" w:hAnsi="Times New Roman" w:cs="Times New Roman"/>
+          <w:sz w:val="32"/>
+          <w:szCs w:val="32"/>
+        </w:rPr>
+      </w:pPr>
+    </w:p>
+    <w:p>
+      <w:pPr>
+        <w:jc w:val="right"/>
+        <w:rPr>
+          <w:rFonts w:ascii="Times New Roman" w:hAnsi="Times New Roman" w:cs="Times New Roman"/>
+          <w:sz w:val="32"/>
+          <w:szCs w:val="32"/>
+        </w:rPr>
+      </w:pPr>
+      <w:r>
+        <w:rPr>
+          <w:rFonts w:ascii="Times New Roman" w:hAnsi="Times New Roman" w:cs="Times New Roman"/>
+          <w:sz w:val="32"/>
+          <w:szCs w:val="32"/>
+        </w:rPr>
+        <w:t>Листы утверждения</w:t>
+      </w:r>
+      <w:r>
+        <w:rPr>
+          <w:rFonts w:ascii="Times New Roman" w:hAnsi="Times New Roman" w:cs="Times New Roman"/>
+          <w:sz w:val="32"/>
+          <w:szCs w:val="32"/>
+        </w:rPr>
+        <w:t>:</w:t>
+      </w:r>
+      <w:r>
+        <w:rPr>
+          <w:rFonts w:ascii="Times New Roman" w:hAnsi="Times New Roman" w:cs="Times New Roman"/>
+          <w:sz w:val="32"/>
+          <w:szCs w:val="32"/>
+        </w:rPr>
+        <w:t xml:space="preserve"> 1</w:t>
+      </w:r>
+    </w:p>
+    <w:p>
+      <w:pPr>
+        <w:jc w:val="right"/>
+        <w:rPr>
+          <w:rFonts w:ascii="Times New Roman" w:hAnsi="Times New Roman" w:cs="Times New Roman"/>
+          <w:sz w:val="32"/>
+          <w:szCs w:val="32"/>
+        </w:rPr>
+      </w:pPr>
+      <w:r>
+        <w:rPr>
+          <w:rFonts w:ascii="Times New Roman" w:hAnsi="Times New Roman" w:cs="Times New Roman"/>
+          <w:sz w:val="32"/>
+          <w:szCs w:val="32"/>
+        </w:rPr>
+        <w:t>Разработчик</w:t>
+      </w:r>
+      <w:r>
+        <w:rPr>
+          <w:rFonts w:ascii="Times New Roman" w:hAnsi="Times New Roman" w:cs="Times New Roman"/>
+          <w:sz w:val="32"/>
+          <w:szCs w:val="32"/>
+        </w:rPr>
+        <w:t xml:space="preserve">: </w:t>
+      </w:r>
+      <w:proofErr w:type="spellStart"/>
+      <w:r>
+        <w:rPr>
+          <w:rFonts w:ascii="Times New Roman" w:hAnsi="Times New Roman" w:cs="Times New Roman"/>
+          <w:sz w:val="32"/>
+          <w:szCs w:val="32"/>
+        </w:rPr>
+        <w:t>Карамов</w:t>
+      </w:r>
+      <w:proofErr w:type="spellEnd"/>
+      <w:r>
+        <w:rPr>
+          <w:rFonts w:ascii="Times New Roman" w:hAnsi="Times New Roman" w:cs="Times New Roman"/>
+          <w:sz w:val="32"/>
+          <w:szCs w:val="32"/>
+        </w:rPr>
+        <w:t xml:space="preserve"> Д.</w:t>
+      </w:r>
+      <w:r>
+        <w:rPr>
+          <w:rFonts w:ascii="Times New Roman" w:hAnsi="Times New Roman" w:cs="Times New Roman"/>
+          <w:sz w:val="32"/>
+          <w:szCs w:val="32"/>
+        </w:rPr>
+        <w:t>Э</w:t>
+      </w:r>
+    </w:p>
+    <w:p>
+      <w:pPr>
+        <w:jc w:val="right"/>
+        <w:rPr>
+          <w:rFonts w:ascii="Times New Roman" w:hAnsi="Times New Roman" w:cs="Times New Roman"/>
+          <w:sz w:val="32"/>
+          <w:szCs w:val="32"/>
+        </w:rPr>
+      </w:pPr>
+      <w:r>
+        <w:rPr>
+          <w:rFonts w:ascii="Times New Roman" w:hAnsi="Times New Roman" w:cs="Times New Roman"/>
+          <w:sz w:val="32"/>
+          <w:szCs w:val="32"/>
+        </w:rPr>
+        <w:t>Группа</w:t>
+      </w:r>
+      <w:r>
+        <w:rPr>
+          <w:rFonts w:ascii="Times New Roman" w:hAnsi="Times New Roman" w:cs="Times New Roman"/>
+          <w:sz w:val="32"/>
+          <w:szCs w:val="32"/>
+          <w:lang w:val="en-US"/>
+        </w:rPr>
+        <w:t xml:space="preserve">: </w:t>
+      </w:r>
+      <w:r>
+        <w:rPr>
+          <w:rFonts w:ascii="Times New Roman" w:hAnsi="Times New Roman" w:cs="Times New Roman"/>
+          <w:sz w:val="32"/>
+          <w:szCs w:val="32"/>
+        </w:rPr>
+        <w:t>Пр-31</w:t>
+      </w:r>
+    </w:p>
+    <w:p>
+      <w:pPr>
+        <w:jc w:val="right"/>
+        <w:rPr>
+          <w:rFonts w:ascii="Times New Roman" w:hAnsi="Times New Roman" w:cs="Times New Roman"/>
+          <w:sz w:val="32"/>
+          <w:szCs w:val="32"/>
+        </w:rPr>
+      </w:pPr>
+      <w:r>
+        <w:rPr>
+          <w:rFonts w:ascii="Times New Roman" w:hAnsi="Times New Roman" w:cs="Times New Roman"/>
+          <w:sz w:val="32"/>
+          <w:szCs w:val="32"/>
+        </w:rPr>
+        <w:t>П</w:t>
+      </w:r>
+      <w:r>
+        <w:rPr>
+          <w:rFonts w:ascii="Times New Roman" w:hAnsi="Times New Roman" w:cs="Times New Roman"/>
+          <w:sz w:val="32"/>
+          <w:szCs w:val="32"/>
+        </w:rPr>
+        <w:t xml:space="preserve">одпись </w:t>
+      </w:r>
+      <w:proofErr w:type="spellStart"/>
+      <w:r>
+        <w:rPr>
+          <w:rFonts w:ascii="Times New Roman" w:hAnsi="Times New Roman" w:cs="Times New Roman"/>
+          <w:sz w:val="32"/>
+          <w:szCs w:val="32"/>
+        </w:rPr>
+        <w:t>нормоконтролера</w:t>
+      </w:r>
+      <w:proofErr w:type="spellEnd"/>
+      <w:r>
+        <w:rPr>
+          <w:rFonts w:ascii="Times New Roman" w:hAnsi="Times New Roman" w:cs="Times New Roman"/>
+          <w:sz w:val="32"/>
+          <w:szCs w:val="32"/>
+          <w:lang w:val="en-US"/>
+        </w:rPr>
+        <w:t>:</w:t>
+      </w:r>
+      <w:r>
+        <w:rPr>
+          <w:rFonts w:ascii="Times New Roman" w:hAnsi="Times New Roman" w:cs="Times New Roman"/>
+          <w:sz w:val="32"/>
+          <w:szCs w:val="32"/>
+        </w:rPr>
+        <w:tab/>
+      </w:r>
+      <w:r>
+        <w:rPr>
+          <w:rFonts w:ascii="Times New Roman" w:hAnsi="Times New Roman" w:cs="Times New Roman"/>
+          <w:sz w:val="32"/>
+          <w:szCs w:val="32"/>
+        </w:rPr>
+        <w:tab/>
+      </w:r>
+    </w:p>
+    <w:p>
+      <w:pPr>
+        <w:jc w:val="right"/>
+        <w:rPr>
+          <w:rFonts w:ascii="Times New Roman" w:hAnsi="Times New Roman" w:cs="Times New Roman"/>
+          <w:sz w:val="32"/>
+          <w:szCs w:val="32"/>
+        </w:rPr>
+      </w:pPr>
+    </w:p>
+    <w:p>
+      <w:pPr>
+        <w:jc w:val="right"/>
+        <w:rPr>
+          <w:rFonts w:ascii="Times New Roman" w:hAnsi="Times New Roman" w:cs="Times New Roman"/>
+          <w:sz w:val="32"/>
+          <w:szCs w:val="32"/>
+        </w:rPr>
+      </w:pPr>
+      <w:r>
+        <w:rPr>
+          <w:rFonts w:ascii="Times New Roman" w:hAnsi="Times New Roman" w:cs="Times New Roman"/>
+          <w:sz w:val="32"/>
+          <w:szCs w:val="32"/>
+        </w:rPr>
+        <w:t>Создан 03.09.2025</w:t>
+      </w:r>
+    </w:p>
+    <w:p>
+      <w:pPr>
+        <w:jc w:val="right"/>
+        <w:rPr>
+          <w:rFonts w:ascii="Times New Roman" w:hAnsi="Times New Roman" w:cs="Times New Roman"/>
+          <w:sz w:val="32"/>
+          <w:szCs w:val="32"/>
+        </w:rPr>
+      </w:pPr>
+      <w:r>
+        <w:rPr>
+          <w:rFonts w:ascii="Times New Roman" w:hAnsi="Times New Roman" w:cs="Times New Roman"/>
+          <w:sz w:val="32"/>
+          <w:szCs w:val="32"/>
+        </w:rPr>
+        <w:t>Изменён 03.09.2025</w:t>
+      </w:r>
+    </w:p>
+    <w:p>
+      <w:pPr>
+        <w:jc w:val="center"/>
+        <w:rPr>
+          <w:rFonts w:ascii="Times New Roman" w:hAnsi="Times New Roman" w:cs="Times New Roman"/>
+          <w:sz w:val="32"/>
+          <w:szCs w:val="32"/>
+        </w:rPr>
+      </w:pPr>
+      <w:r>
+        <w:rPr>
+          <w:rFonts w:ascii="Times New Roman" w:hAnsi="Times New Roman" w:cs="Times New Roman"/>
+          <w:sz w:val="32"/>
+          <w:szCs w:val="32"/>
+          <w:lang w:val="en-US"/>
+        </w:rPr>
+        <w:t>2025</w:t>
+      </w:r>
+      <w:r>
+        <w:rPr>
+          <w:rFonts w:ascii="Times New Roman" w:hAnsi="Times New Roman" w:cs="Times New Roman"/>
+          <w:sz w:val="32"/>
+          <w:szCs w:val="32"/>
+        </w:rPr>
+        <w:br w:type="page"/>
+      </w:r>
+    </w:p>
+    <w:sdt>
+      <w:sdtPr>
+        <w:rPr>
+          <w:rFonts w:ascii="Times New Roman" w:hAnsi="Times New Roman" w:cs="Times New Roman"/>
+        </w:rPr>
+        <w:id w:val="-196478933"/>
+        <w:docPartObj>
+          <w:docPartGallery w:val="Table of Contents"/>
+          <w:docPartUnique/>
+        </w:docPartObj>
+      </w:sdtPr>
+      <w:sdtEndPr>
+        <w:rPr>
+          <w:rFonts w:eastAsiaTheme="minorHAnsi"/>
+          <w:b/>
+          <w:bCs/>
+          <w:color w:val="auto"/>
+          <w:sz w:val="22"/>
+          <w:szCs w:val="22"/>
+          <w:lang w:eastAsia="en-US"/>
+        </w:rPr>
+      </w:sdtEndPr>
+      <w:sdtContent>
+        <w:p>
+          <w:pPr>
+            <w:pStyle w:val="a4"/>
+            <w:rPr>
+              <w:rFonts w:ascii="Times New Roman" w:hAnsi="Times New Roman" w:cs="Times New Roman"/>
+            </w:rPr>
+          </w:pPr>
+          <w:r>
+            <w:rPr>
+              <w:rFonts w:ascii="Times New Roman" w:hAnsi="Times New Roman" w:cs="Times New Roman"/>
+            </w:rPr>
+            <w:t>Содержание</w:t>
+          </w:r>
+        </w:p>
+        <w:p>
+          <w:pPr>
+            <w:pStyle w:val="11"/>
+            <w:tabs>
+              <w:tab w:val="right" w:leader="dot" w:pos="9345"/>
+            </w:tabs>
+            <w:rPr>
+              <w:rFonts w:ascii="Times New Roman" w:hAnsi="Times New Roman"/>
+              <w:noProof/>
+              <w:kern w:val="2"/>
+              <w14:ligatures w14:val="standardContextual"/>
+            </w:rPr>
+          </w:pPr>
+          <w:r>
+            <w:rPr>
+              <w:rFonts w:ascii="Times New Roman" w:hAnsi="Times New Roman"/>
+            </w:rPr>
+            <w:fldChar w:fldCharType="begin"/>
+          </w:r>
+          <w:r>
+            <w:rPr>
+              <w:rFonts w:ascii="Times New Roman" w:hAnsi="Times New Roman"/>
+            </w:rPr>
+            <w:instrText xml:space="preserve"> TOC \o "1-3" \h \z \u </w:instrText>
+          </w:r>
+          <w:r>
+            <w:rPr>
+              <w:rFonts w:ascii="Times New Roman" w:hAnsi="Times New Roman"/>
+            </w:rPr>
+            <w:fldChar w:fldCharType="separate"/>
+          </w:r>
+          <w:hyperlink w:anchor="_Toc207826341" w:history="1">
+            <w:r>
+              <w:rPr>
+                <w:rStyle w:val="a5"/>
+                <w:rFonts w:ascii="Times New Roman" w:hAnsi="Times New Roman"/>
+                <w:noProof/>
+              </w:rPr>
+              <w:t>Введение</w:t>
+            </w:r>
+            <w:r>
+              <w:rPr>
+                <w:rFonts w:ascii="Times New Roman" w:hAnsi="Times New Roman"/>
+                <w:noProof/>
+                <w:webHidden/>
+              </w:rPr>
+              <w:tab/>
+            </w:r>
+            <w:r>
+              <w:rPr>
+                <w:rFonts w:ascii="Times New Roman" w:hAnsi="Times New Roman"/>
+                <w:noProof/>
+                <w:webHidden/>
+              </w:rPr>
+              <w:fldChar w:fldCharType="begin"/>
+            </w:r>
+            <w:r>
+              <w:rPr>
+                <w:rFonts w:ascii="Times New Roman" w:hAnsi="Times New Roman"/>
+                <w:noProof/>
+                <w:webHidden/>
+              </w:rPr>
+              <w:instrText xml:space="preserve"> PAGEREF _Toc207826341 \h </w:instrText>
+            </w:r>
+            <w:r>
+              <w:rPr>
+                <w:rFonts w:ascii="Times New Roman" w:hAnsi="Times New Roman"/>
+                <w:noProof/>
+                <w:webHidden/>
+              </w:rPr>
+            </w:r>
+            <w:r>
+              <w:rPr>
+                <w:rFonts w:ascii="Times New Roman" w:hAnsi="Times New Roman"/>
+                <w:noProof/>
+                <w:webHidden/>
+              </w:rPr>
+              <w:fldChar w:fldCharType="separate"/>
+            </w:r>
+            <w:r>
+              <w:rPr>
+                <w:rFonts w:ascii="Times New Roman" w:hAnsi="Times New Roman"/>
+                <w:noProof/>
+                <w:webHidden/>
+              </w:rPr>
+              <w:t>3</w:t>
+            </w:r>
+            <w:r>
+              <w:rPr>
+                <w:rFonts w:ascii="Times New Roman" w:hAnsi="Times New Roman"/>
+                <w:noProof/>
+                <w:webHidden/>
+              </w:rPr>
+              <w:fldChar w:fldCharType="end"/>
+            </w:r>
+          </w:hyperlink>
+        </w:p>
+        <w:p>
+          <w:pPr>
+            <w:pStyle w:val="11"/>
+            <w:tabs>
+              <w:tab w:val="right" w:leader="dot" w:pos="9345"/>
+            </w:tabs>
+            <w:rPr>
+              <w:rFonts w:ascii="Times New Roman" w:hAnsi="Times New Roman"/>
+              <w:noProof/>
+              <w:kern w:val="2"/>
+              <w14:ligatures w14:val="standardContextual"/>
+            </w:rPr>
+          </w:pPr>
+          <w:hyperlink w:anchor="_Toc207826342" w:history="1">
+            <w:r>
+              <w:rPr>
+                <w:rStyle w:val="a5"/>
+                <w:rFonts w:ascii="Times New Roman" w:hAnsi="Times New Roman"/>
+                <w:noProof/>
+              </w:rPr>
+              <w:t>Основания для разработки</w:t>
+            </w:r>
+            <w:r>
+              <w:rPr>
+                <w:rFonts w:ascii="Times New Roman" w:hAnsi="Times New Roman"/>
+                <w:noProof/>
+                <w:webHidden/>
+              </w:rPr>
+              <w:tab/>
+            </w:r>
+            <w:r>
+              <w:rPr>
+                <w:rFonts w:ascii="Times New Roman" w:hAnsi="Times New Roman"/>
+                <w:noProof/>
+                <w:webHidden/>
+              </w:rPr>
+              <w:fldChar w:fldCharType="begin"/>
+            </w:r>
+            <w:r>
+              <w:rPr>
+                <w:rFonts w:ascii="Times New Roman" w:hAnsi="Times New Roman"/>
+                <w:noProof/>
+                <w:webHidden/>
+              </w:rPr>
+              <w:instrText xml:space="preserve"> PAGEREF _Toc207826342 \h </w:instrText>
+            </w:r>
+            <w:r>
+              <w:rPr>
+                <w:rFonts w:ascii="Times New Roman" w:hAnsi="Times New Roman"/>
+                <w:noProof/>
+                <w:webHidden/>
+              </w:rPr>
+            </w:r>
+            <w:r>
+              <w:rPr>
+                <w:rFonts w:ascii="Times New Roman" w:hAnsi="Times New Roman"/>
+                <w:noProof/>
+                <w:webHidden/>
+              </w:rPr>
+              <w:fldChar w:fldCharType="separate"/>
+            </w:r>
+            <w:r>
+              <w:rPr>
+                <w:rFonts w:ascii="Times New Roman" w:hAnsi="Times New Roman"/>
+                <w:noProof/>
+                <w:webHidden/>
+              </w:rPr>
+              <w:t>3</w:t>
+            </w:r>
+            <w:r>
+              <w:rPr>
+                <w:rFonts w:ascii="Times New Roman" w:hAnsi="Times New Roman"/>
+                <w:noProof/>
+                <w:webHidden/>
+              </w:rPr>
+              <w:fldChar w:fldCharType="end"/>
+            </w:r>
+          </w:hyperlink>
+        </w:p>
+        <w:p>
+          <w:pPr>
+            <w:pStyle w:val="11"/>
+            <w:tabs>
+              <w:tab w:val="right" w:leader="dot" w:pos="9345"/>
+            </w:tabs>
+            <w:rPr>
+              <w:rFonts w:ascii="Times New Roman" w:hAnsi="Times New Roman"/>
+              <w:noProof/>
+              <w:kern w:val="2"/>
+              <w14:ligatures w14:val="standardContextual"/>
+            </w:rPr>
+          </w:pPr>
+          <w:hyperlink w:anchor="_Toc207826343" w:history="1">
+            <w:r>
+              <w:rPr>
+                <w:rStyle w:val="a5"/>
+                <w:rFonts w:ascii="Times New Roman" w:hAnsi="Times New Roman"/>
+                <w:noProof/>
+              </w:rPr>
+              <w:t>Назначение разработки</w:t>
+            </w:r>
+            <w:r>
+              <w:rPr>
+                <w:rFonts w:ascii="Times New Roman" w:hAnsi="Times New Roman"/>
+                <w:noProof/>
+                <w:webHidden/>
+              </w:rPr>
+              <w:tab/>
+            </w:r>
+            <w:r>
+              <w:rPr>
+                <w:rFonts w:ascii="Times New Roman" w:hAnsi="Times New Roman"/>
+                <w:noProof/>
+                <w:webHidden/>
+              </w:rPr>
+              <w:fldChar w:fldCharType="begin"/>
+            </w:r>
+            <w:r>
+              <w:rPr>
+                <w:rFonts w:ascii="Times New Roman" w:hAnsi="Times New Roman"/>
+                <w:noProof/>
+                <w:webHidden/>
+              </w:rPr>
+              <w:instrText xml:space="preserve"> PAGEREF _Toc207826343 \h </w:instrText>
+            </w:r>
+            <w:r>
+              <w:rPr>
+                <w:rFonts w:ascii="Times New Roman" w:hAnsi="Times New Roman"/>
+                <w:noProof/>
+                <w:webHidden/>
+              </w:rPr>
+            </w:r>
+            <w:r>
+              <w:rPr>
+                <w:rFonts w:ascii="Times New Roman" w:hAnsi="Times New Roman"/>
+                <w:noProof/>
+                <w:webHidden/>
+              </w:rPr>
+              <w:fldChar w:fldCharType="separate"/>
+            </w:r>
+            <w:r>
+              <w:rPr>
+                <w:rFonts w:ascii="Times New Roman" w:hAnsi="Times New Roman"/>
+                <w:noProof/>
+                <w:webHidden/>
+              </w:rPr>
+              <w:t>3</w:t>
+            </w:r>
+            <w:r>
+              <w:rPr>
+                <w:rFonts w:ascii="Times New Roman" w:hAnsi="Times New Roman"/>
+                <w:noProof/>
+                <w:webHidden/>
+              </w:rPr>
+              <w:fldChar w:fldCharType="end"/>
+            </w:r>
+          </w:hyperlink>
+        </w:p>
+        <w:p>
+          <w:pPr>
+            <w:pStyle w:val="11"/>
+            <w:tabs>
+              <w:tab w:val="right" w:leader="dot" w:pos="9345"/>
+            </w:tabs>
+            <w:rPr>
+              <w:rFonts w:ascii="Times New Roman" w:hAnsi="Times New Roman"/>
+              <w:noProof/>
+              <w:kern w:val="2"/>
+              <w14:ligatures w14:val="standardContextual"/>
+            </w:rPr>
+          </w:pPr>
+          <w:hyperlink w:anchor="_Toc207826344" w:history="1">
+            <w:r>
+              <w:rPr>
+                <w:rStyle w:val="a5"/>
+                <w:rFonts w:ascii="Times New Roman" w:hAnsi="Times New Roman"/>
+                <w:noProof/>
+              </w:rPr>
+              <w:t>Требования к программе</w:t>
+            </w:r>
+            <w:r>
+              <w:rPr>
+                <w:rFonts w:ascii="Times New Roman" w:hAnsi="Times New Roman"/>
+                <w:noProof/>
+                <w:webHidden/>
+              </w:rPr>
+              <w:tab/>
+            </w:r>
+            <w:r>
+              <w:rPr>
+                <w:rFonts w:ascii="Times New Roman" w:hAnsi="Times New Roman"/>
+                <w:noProof/>
+                <w:webHidden/>
+              </w:rPr>
+              <w:fldChar w:fldCharType="begin"/>
+            </w:r>
+            <w:r>
+              <w:rPr>
+                <w:rFonts w:ascii="Times New Roman" w:hAnsi="Times New Roman"/>
+                <w:noProof/>
+                <w:webHidden/>
+              </w:rPr>
+              <w:instrText xml:space="preserve"> PAGEREF _Toc207826344 \h </w:instrText>
+            </w:r>
+            <w:r>
+              <w:rPr>
+                <w:rFonts w:ascii="Times New Roman" w:hAnsi="Times New Roman"/>
+                <w:noProof/>
+                <w:webHidden/>
+              </w:rPr>
+            </w:r>
+            <w:r>
+              <w:rPr>
+                <w:rFonts w:ascii="Times New Roman" w:hAnsi="Times New Roman"/>
+                <w:noProof/>
+                <w:webHidden/>
+              </w:rPr>
+              <w:fldChar w:fldCharType="separate"/>
+            </w:r>
+            <w:r>
+              <w:rPr>
+                <w:rFonts w:ascii="Times New Roman" w:hAnsi="Times New Roman"/>
+                <w:noProof/>
+                <w:webHidden/>
+              </w:rPr>
+              <w:t>3</w:t>
+            </w:r>
+            <w:r>
+              <w:rPr>
+                <w:rFonts w:ascii="Times New Roman" w:hAnsi="Times New Roman"/>
+                <w:noProof/>
+                <w:webHidden/>
+              </w:rPr>
+              <w:fldChar w:fldCharType="end"/>
+            </w:r>
+          </w:hyperlink>
+        </w:p>
+        <w:p>
+          <w:pPr>
+            <w:pStyle w:val="11"/>
+            <w:tabs>
+              <w:tab w:val="right" w:leader="dot" w:pos="9345"/>
+            </w:tabs>
+            <w:rPr>
+              <w:rFonts w:ascii="Times New Roman" w:hAnsi="Times New Roman"/>
+              <w:noProof/>
+              <w:kern w:val="2"/>
+              <w14:ligatures w14:val="standardContextual"/>
+            </w:rPr>
+          </w:pPr>
+          <w:hyperlink w:anchor="_Toc207826345" w:history="1">
+            <w:r>
+              <w:rPr>
+                <w:rStyle w:val="a5"/>
+                <w:rFonts w:ascii="Times New Roman" w:hAnsi="Times New Roman"/>
+                <w:noProof/>
+              </w:rPr>
+              <w:t>Требования к составу и параметрам технических средств</w:t>
+            </w:r>
+            <w:r>
+              <w:rPr>
+                <w:rFonts w:ascii="Times New Roman" w:hAnsi="Times New Roman"/>
+                <w:noProof/>
+                <w:webHidden/>
+              </w:rPr>
+              <w:tab/>
+            </w:r>
+            <w:r>
+              <w:rPr>
+                <w:rFonts w:ascii="Times New Roman" w:hAnsi="Times New Roman"/>
+                <w:noProof/>
+                <w:webHidden/>
+              </w:rPr>
+              <w:fldChar w:fldCharType="begin"/>
+            </w:r>
+            <w:r>
+              <w:rPr>
+                <w:rFonts w:ascii="Times New Roman" w:hAnsi="Times New Roman"/>
+                <w:noProof/>
+                <w:webHidden/>
+              </w:rPr>
+              <w:instrText xml:space="preserve"> PAGEREF _Toc207826345 \h </w:instrText>
+            </w:r>
+            <w:r>
+              <w:rPr>
+                <w:rFonts w:ascii="Times New Roman" w:hAnsi="Times New Roman"/>
+                <w:noProof/>
+                <w:webHidden/>
+              </w:rPr>
+            </w:r>
+            <w:r>
+              <w:rPr>
+                <w:rFonts w:ascii="Times New Roman" w:hAnsi="Times New Roman"/>
+                <w:noProof/>
+                <w:webHidden/>
+              </w:rPr>
+              <w:fldChar w:fldCharType="separate"/>
+            </w:r>
+            <w:r>
+              <w:rPr>
+                <w:rFonts w:ascii="Times New Roman" w:hAnsi="Times New Roman"/>
+                <w:noProof/>
+                <w:webHidden/>
+              </w:rPr>
+              <w:t>4</w:t>
+            </w:r>
+            <w:r>
+              <w:rPr>
+                <w:rFonts w:ascii="Times New Roman" w:hAnsi="Times New Roman"/>
+                <w:noProof/>
+                <w:webHidden/>
+              </w:rPr>
+              <w:fldChar w:fldCharType="end"/>
+            </w:r>
+          </w:hyperlink>
+        </w:p>
+        <w:p>
+          <w:pPr>
+            <w:pStyle w:val="11"/>
+            <w:tabs>
+              <w:tab w:val="right" w:leader="dot" w:pos="9345"/>
+            </w:tabs>
+            <w:rPr>
+              <w:rFonts w:ascii="Times New Roman" w:hAnsi="Times New Roman"/>
+              <w:noProof/>
+              <w:kern w:val="2"/>
+              <w14:ligatures w14:val="standardContextual"/>
+            </w:rPr>
+          </w:pPr>
+          <w:hyperlink w:anchor="_Toc207826346" w:history="1">
+            <w:r>
+              <w:rPr>
+                <w:rStyle w:val="a5"/>
+                <w:rFonts w:ascii="Times New Roman" w:hAnsi="Times New Roman"/>
+                <w:noProof/>
+              </w:rPr>
+              <w:t>Требования к информационной и программной совместимости</w:t>
+            </w:r>
+            <w:r>
+              <w:rPr>
+                <w:rFonts w:ascii="Times New Roman" w:hAnsi="Times New Roman"/>
+                <w:noProof/>
+                <w:webHidden/>
+              </w:rPr>
+              <w:tab/>
+            </w:r>
+            <w:r>
+              <w:rPr>
+                <w:rFonts w:ascii="Times New Roman" w:hAnsi="Times New Roman"/>
+                <w:noProof/>
+                <w:webHidden/>
+              </w:rPr>
+              <w:fldChar w:fldCharType="begin"/>
+            </w:r>
+            <w:r>
+              <w:rPr>
+                <w:rFonts w:ascii="Times New Roman" w:hAnsi="Times New Roman"/>
+                <w:noProof/>
+                <w:webHidden/>
+              </w:rPr>
+              <w:instrText xml:space="preserve"> PAGEREF _Toc207826346 \h </w:instrText>
+            </w:r>
+            <w:r>
+              <w:rPr>
+                <w:rFonts w:ascii="Times New Roman" w:hAnsi="Times New Roman"/>
+                <w:noProof/>
+                <w:webHidden/>
+              </w:rPr>
+            </w:r>
+            <w:r>
+              <w:rPr>
+                <w:rFonts w:ascii="Times New Roman" w:hAnsi="Times New Roman"/>
+                <w:noProof/>
+                <w:webHidden/>
+              </w:rPr>
+              <w:fldChar w:fldCharType="separate"/>
+            </w:r>
+            <w:r>
+              <w:rPr>
+                <w:rFonts w:ascii="Times New Roman" w:hAnsi="Times New Roman"/>
+                <w:noProof/>
+                <w:webHidden/>
+              </w:rPr>
+              <w:t>5</w:t>
+            </w:r>
+            <w:r>
+              <w:rPr>
+                <w:rFonts w:ascii="Times New Roman" w:hAnsi="Times New Roman"/>
+                <w:noProof/>
+                <w:webHidden/>
+              </w:rPr>
+              <w:fldChar w:fldCharType="end"/>
+            </w:r>
+          </w:hyperlink>
+        </w:p>
+        <w:p>
+          <w:pPr>
+            <w:pStyle w:val="11"/>
+            <w:tabs>
+              <w:tab w:val="right" w:leader="dot" w:pos="9345"/>
+            </w:tabs>
+            <w:rPr>
+              <w:rFonts w:ascii="Times New Roman" w:hAnsi="Times New Roman"/>
+              <w:noProof/>
+              <w:kern w:val="2"/>
+              <w14:ligatures w14:val="standardContextual"/>
+            </w:rPr>
+          </w:pPr>
+          <w:hyperlink w:anchor="_Toc207826347" w:history="1">
+            <w:r>
+              <w:rPr>
+                <w:rStyle w:val="a5"/>
+                <w:rFonts w:ascii="Times New Roman" w:hAnsi="Times New Roman"/>
+                <w:noProof/>
+              </w:rPr>
+              <w:t>Требования к маркировке и упаковке</w:t>
+            </w:r>
+            <w:r>
+              <w:rPr>
+                <w:rFonts w:ascii="Times New Roman" w:hAnsi="Times New Roman"/>
+                <w:noProof/>
+                <w:webHidden/>
+              </w:rPr>
+              <w:tab/>
+            </w:r>
+            <w:r>
+              <w:rPr>
+                <w:rFonts w:ascii="Times New Roman" w:hAnsi="Times New Roman"/>
+                <w:noProof/>
+                <w:webHidden/>
+              </w:rPr>
+              <w:fldChar w:fldCharType="begin"/>
+            </w:r>
+            <w:r>
+              <w:rPr>
+                <w:rFonts w:ascii="Times New Roman" w:hAnsi="Times New Roman"/>
+                <w:noProof/>
+                <w:webHidden/>
+              </w:rPr>
+              <w:instrText xml:space="preserve"> PAGEREF _Toc207826347 \h </w:instrText>
+            </w:r>
+            <w:r>
+              <w:rPr>
+                <w:rFonts w:ascii="Times New Roman" w:hAnsi="Times New Roman"/>
+                <w:noProof/>
+                <w:webHidden/>
+              </w:rPr>
+            </w:r>
+            <w:r>
+              <w:rPr>
+                <w:rFonts w:ascii="Times New Roman" w:hAnsi="Times New Roman"/>
+                <w:noProof/>
+                <w:webHidden/>
+              </w:rPr>
+              <w:fldChar w:fldCharType="separate"/>
+            </w:r>
+            <w:r>
+              <w:rPr>
+                <w:rFonts w:ascii="Times New Roman" w:hAnsi="Times New Roman"/>
+                <w:noProof/>
+                <w:webHidden/>
+              </w:rPr>
+              <w:t>5</w:t>
+            </w:r>
+            <w:r>
+              <w:rPr>
+                <w:rFonts w:ascii="Times New Roman" w:hAnsi="Times New Roman"/>
+                <w:noProof/>
+                <w:webHidden/>
+              </w:rPr>
+              <w:fldChar w:fldCharType="end"/>
+            </w:r>
+          </w:hyperlink>
+        </w:p>
+        <w:p>
+          <w:pPr>
+            <w:pStyle w:val="11"/>
+            <w:tabs>
+              <w:tab w:val="right" w:leader="dot" w:pos="9345"/>
+            </w:tabs>
+            <w:rPr>
+              <w:rFonts w:ascii="Times New Roman" w:hAnsi="Times New Roman"/>
+              <w:noProof/>
+              <w:kern w:val="2"/>
+              <w14:ligatures w14:val="standardContextual"/>
+            </w:rPr>
+          </w:pPr>
+          <w:hyperlink w:anchor="_Toc207826348" w:history="1">
+            <w:r>
+              <w:rPr>
+                <w:rStyle w:val="a5"/>
+                <w:rFonts w:ascii="Times New Roman" w:hAnsi="Times New Roman"/>
+                <w:noProof/>
+              </w:rPr>
+              <w:t>Требования к транспортировке и хранению</w:t>
+            </w:r>
+            <w:r>
+              <w:rPr>
+                <w:rFonts w:ascii="Times New Roman" w:hAnsi="Times New Roman"/>
+                <w:noProof/>
+                <w:webHidden/>
+              </w:rPr>
+              <w:tab/>
+            </w:r>
+            <w:r>
+              <w:rPr>
+                <w:rFonts w:ascii="Times New Roman" w:hAnsi="Times New Roman"/>
+                <w:noProof/>
+                <w:webHidden/>
+              </w:rPr>
+              <w:fldChar w:fldCharType="begin"/>
+            </w:r>
+            <w:r>
+              <w:rPr>
+                <w:rFonts w:ascii="Times New Roman" w:hAnsi="Times New Roman"/>
+                <w:noProof/>
+                <w:webHidden/>
+              </w:rPr>
+              <w:instrText xml:space="preserve"> PAGEREF _Toc207826348 \h </w:instrText>
+            </w:r>
+            <w:r>
+              <w:rPr>
+                <w:rFonts w:ascii="Times New Roman" w:hAnsi="Times New Roman"/>
+                <w:noProof/>
+                <w:webHidden/>
+              </w:rPr>
+            </w:r>
+            <w:r>
+              <w:rPr>
+                <w:rFonts w:ascii="Times New Roman" w:hAnsi="Times New Roman"/>
+                <w:noProof/>
+                <w:webHidden/>
+              </w:rPr>
+              <w:fldChar w:fldCharType="separate"/>
+            </w:r>
+            <w:r>
+              <w:rPr>
+                <w:rFonts w:ascii="Times New Roman" w:hAnsi="Times New Roman"/>
+                <w:noProof/>
+                <w:webHidden/>
+              </w:rPr>
+              <w:t>5</w:t>
+            </w:r>
+            <w:r>
+              <w:rPr>
+                <w:rFonts w:ascii="Times New Roman" w:hAnsi="Times New Roman"/>
+                <w:noProof/>
+                <w:webHidden/>
+              </w:rPr>
+              <w:fldChar w:fldCharType="end"/>
+            </w:r>
+          </w:hyperlink>
+        </w:p>
+        <w:p>
+          <w:pPr>
+            <w:pStyle w:val="11"/>
+            <w:tabs>
+              <w:tab w:val="right" w:leader="dot" w:pos="9345"/>
+            </w:tabs>
+            <w:rPr>
+              <w:rFonts w:ascii="Times New Roman" w:hAnsi="Times New Roman"/>
+              <w:noProof/>
+              <w:kern w:val="2"/>
+              <w14:ligatures w14:val="standardContextual"/>
+            </w:rPr>
+          </w:pPr>
+          <w:hyperlink w:anchor="_Toc207826349" w:history="1">
+            <w:r>
+              <w:rPr>
+                <w:rStyle w:val="a5"/>
+                <w:rFonts w:ascii="Times New Roman" w:hAnsi="Times New Roman"/>
+                <w:noProof/>
+              </w:rPr>
+              <w:t>Требования к программной документации</w:t>
+            </w:r>
+            <w:r>
+              <w:rPr>
+                <w:rFonts w:ascii="Times New Roman" w:hAnsi="Times New Roman"/>
+                <w:noProof/>
+                <w:webHidden/>
+              </w:rPr>
+              <w:tab/>
+            </w:r>
+            <w:r>
+              <w:rPr>
+                <w:rFonts w:ascii="Times New Roman" w:hAnsi="Times New Roman"/>
+                <w:noProof/>
+                <w:webHidden/>
+              </w:rPr>
+              <w:fldChar w:fldCharType="begin"/>
+            </w:r>
+            <w:r>
+              <w:rPr>
+                <w:rFonts w:ascii="Times New Roman" w:hAnsi="Times New Roman"/>
+                <w:noProof/>
+                <w:webHidden/>
+              </w:rPr>
+              <w:instrText xml:space="preserve"> PAGEREF _Toc207826349 \h </w:instrText>
+            </w:r>
+            <w:r>
+              <w:rPr>
+                <w:rFonts w:ascii="Times New Roman" w:hAnsi="Times New Roman"/>
+                <w:noProof/>
+                <w:webHidden/>
+              </w:rPr>
+            </w:r>
+            <w:r>
+              <w:rPr>
+                <w:rFonts w:ascii="Times New Roman" w:hAnsi="Times New Roman"/>
+                <w:noProof/>
+                <w:webHidden/>
+              </w:rPr>
+              <w:fldChar w:fldCharType="separate"/>
+            </w:r>
+            <w:r>
+              <w:rPr>
+                <w:rFonts w:ascii="Times New Roman" w:hAnsi="Times New Roman"/>
+                <w:noProof/>
+                <w:webHidden/>
+              </w:rPr>
+              <w:t>5</w:t>
+            </w:r>
+            <w:r>
+              <w:rPr>
+                <w:rFonts w:ascii="Times New Roman" w:hAnsi="Times New Roman"/>
+                <w:noProof/>
+                <w:webHidden/>
+              </w:rPr>
+              <w:fldChar w:fldCharType="end"/>
+            </w:r>
+          </w:hyperlink>
+        </w:p>
+        <w:p>
+          <w:pPr>
+            <w:pStyle w:val="11"/>
+            <w:tabs>
+              <w:tab w:val="right" w:leader="dot" w:pos="9345"/>
+            </w:tabs>
+            <w:rPr>
+              <w:rFonts w:ascii="Times New Roman" w:hAnsi="Times New Roman"/>
+              <w:noProof/>
+              <w:kern w:val="2"/>
+              <w14:ligatures w14:val="standardContextual"/>
+            </w:rPr>
+          </w:pPr>
+          <w:hyperlink w:anchor="_Toc207826350" w:history="1">
+            <w:r>
+              <w:rPr>
+                <w:rStyle w:val="a5"/>
+                <w:rFonts w:ascii="Times New Roman" w:hAnsi="Times New Roman"/>
+                <w:noProof/>
+              </w:rPr>
+              <w:t>Технико-экономические показатели</w:t>
+            </w:r>
+            <w:r>
+              <w:rPr>
+                <w:rFonts w:ascii="Times New Roman" w:hAnsi="Times New Roman"/>
+                <w:noProof/>
+                <w:webHidden/>
+              </w:rPr>
+              <w:tab/>
+            </w:r>
+            <w:r>
+              <w:rPr>
+                <w:rFonts w:ascii="Times New Roman" w:hAnsi="Times New Roman"/>
+                <w:noProof/>
+                <w:webHidden/>
+              </w:rPr>
+              <w:fldChar w:fldCharType="begin"/>
+            </w:r>
+            <w:r>
+              <w:rPr>
+                <w:rFonts w:ascii="Times New Roman" w:hAnsi="Times New Roman"/>
+                <w:noProof/>
+                <w:webHidden/>
+              </w:rPr>
+              <w:instrText xml:space="preserve"> PAGEREF _Toc207826350 \h </w:instrText>
+            </w:r>
+            <w:r>
+              <w:rPr>
+                <w:rFonts w:ascii="Times New Roman" w:hAnsi="Times New Roman"/>
+                <w:noProof/>
+                <w:webHidden/>
+              </w:rPr>
+            </w:r>
+            <w:r>
+              <w:rPr>
+                <w:rFonts w:ascii="Times New Roman" w:hAnsi="Times New Roman"/>
+                <w:noProof/>
+                <w:webHidden/>
+              </w:rPr>
+              <w:fldChar w:fldCharType="separate"/>
+            </w:r>
+            <w:r>
+              <w:rPr>
+                <w:rFonts w:ascii="Times New Roman" w:hAnsi="Times New Roman"/>
+                <w:noProof/>
+                <w:webHidden/>
+              </w:rPr>
+              <w:t>5</w:t>
+            </w:r>
+            <w:r>
+              <w:rPr>
+                <w:rFonts w:ascii="Times New Roman" w:hAnsi="Times New Roman"/>
+                <w:noProof/>
+                <w:webHidden/>
+              </w:rPr>
+              <w:fldChar w:fldCharType="end"/>
+            </w:r>
+          </w:hyperlink>
+        </w:p>
+        <w:p>
+          <w:pPr>
+            <w:pStyle w:val="11"/>
+            <w:tabs>
+              <w:tab w:val="right" w:leader="dot" w:pos="9345"/>
+            </w:tabs>
+            <w:rPr>
+              <w:rFonts w:ascii="Times New Roman" w:hAnsi="Times New Roman"/>
+              <w:noProof/>
+              <w:kern w:val="2"/>
+              <w14:ligatures w14:val="standardContextual"/>
+            </w:rPr>
+          </w:pPr>
+          <w:hyperlink w:anchor="_Toc207826351" w:history="1">
+            <w:r>
+              <w:rPr>
+                <w:rStyle w:val="a5"/>
+                <w:rFonts w:ascii="Times New Roman" w:hAnsi="Times New Roman"/>
+                <w:noProof/>
+              </w:rPr>
+              <w:t>Стадии и этапы разработки</w:t>
+            </w:r>
+            <w:r>
+              <w:rPr>
+                <w:rFonts w:ascii="Times New Roman" w:hAnsi="Times New Roman"/>
+                <w:noProof/>
+                <w:webHidden/>
+              </w:rPr>
+              <w:tab/>
+            </w:r>
+            <w:r>
+              <w:rPr>
+                <w:rFonts w:ascii="Times New Roman" w:hAnsi="Times New Roman"/>
+                <w:noProof/>
+                <w:webHidden/>
+              </w:rPr>
+              <w:fldChar w:fldCharType="begin"/>
+            </w:r>
+            <w:r>
+              <w:rPr>
+                <w:rFonts w:ascii="Times New Roman" w:hAnsi="Times New Roman"/>
+                <w:noProof/>
+                <w:webHidden/>
+              </w:rPr>
+              <w:instrText xml:space="preserve"> PAGEREF _Toc207826351 \h </w:instrText>
+            </w:r>
+            <w:r>
+              <w:rPr>
+                <w:rFonts w:ascii="Times New Roman" w:hAnsi="Times New Roman"/>
+                <w:noProof/>
+                <w:webHidden/>
+              </w:rPr>
+            </w:r>
+            <w:r>
+              <w:rPr>
+                <w:rFonts w:ascii="Times New Roman" w:hAnsi="Times New Roman"/>
+                <w:noProof/>
+                <w:webHidden/>
+              </w:rPr>
+              <w:fldChar w:fldCharType="separate"/>
+            </w:r>
+            <w:r>
+              <w:rPr>
+                <w:rFonts w:ascii="Times New Roman" w:hAnsi="Times New Roman"/>
+                <w:noProof/>
+                <w:webHidden/>
+              </w:rPr>
+              <w:t>5</w:t>
+            </w:r>
+            <w:r>
+              <w:rPr>
+                <w:rFonts w:ascii="Times New Roman" w:hAnsi="Times New Roman"/>
+                <w:noProof/>
+                <w:webHidden/>
+              </w:rPr>
+              <w:fldChar w:fldCharType="end"/>
+            </w:r>
+          </w:hyperlink>
+        </w:p>
+        <w:p>
+          <w:pPr>
+            <w:pStyle w:val="11"/>
+            <w:tabs>
+              <w:tab w:val="right" w:leader="dot" w:pos="9345"/>
+            </w:tabs>
+            <w:rPr>
+              <w:rFonts w:ascii="Times New Roman" w:hAnsi="Times New Roman"/>
+              <w:noProof/>
+              <w:kern w:val="2"/>
+              <w14:ligatures w14:val="standardContextual"/>
+            </w:rPr>
+          </w:pPr>
+          <w:hyperlink w:anchor="_Toc207826352" w:history="1">
+            <w:r>
+              <w:rPr>
+                <w:rStyle w:val="a5"/>
+                <w:rFonts w:ascii="Times New Roman" w:hAnsi="Times New Roman"/>
+                <w:noProof/>
+              </w:rPr>
+              <w:t>Порядок контроля и приемки</w:t>
+            </w:r>
+            <w:r>
+              <w:rPr>
+                <w:rFonts w:ascii="Times New Roman" w:hAnsi="Times New Roman"/>
+                <w:noProof/>
+                <w:webHidden/>
+              </w:rPr>
+              <w:tab/>
+            </w:r>
+            <w:r>
+              <w:rPr>
+                <w:rFonts w:ascii="Times New Roman" w:hAnsi="Times New Roman"/>
+                <w:noProof/>
+                <w:webHidden/>
+              </w:rPr>
+              <w:fldChar w:fldCharType="begin"/>
+            </w:r>
+            <w:r>
+              <w:rPr>
+                <w:rFonts w:ascii="Times New Roman" w:hAnsi="Times New Roman"/>
+                <w:noProof/>
+                <w:webHidden/>
+              </w:rPr>
+              <w:instrText xml:space="preserve"> PAGEREF _Toc207826352 \h </w:instrText>
+            </w:r>
+            <w:r>
+              <w:rPr>
+                <w:rFonts w:ascii="Times New Roman" w:hAnsi="Times New Roman"/>
+                <w:noProof/>
+                <w:webHidden/>
+              </w:rPr>
+            </w:r>
+            <w:r>
+              <w:rPr>
+                <w:rFonts w:ascii="Times New Roman" w:hAnsi="Times New Roman"/>
+                <w:noProof/>
+                <w:webHidden/>
+              </w:rPr>
+              <w:fldChar w:fldCharType="separate"/>
+            </w:r>
+            <w:r>
+              <w:rPr>
+                <w:rFonts w:ascii="Times New Roman" w:hAnsi="Times New Roman"/>
+                <w:noProof/>
+                <w:webHidden/>
+              </w:rPr>
+              <w:t>5</w:t>
+            </w:r>
+            <w:r>
+              <w:rPr>
+                <w:rFonts w:ascii="Times New Roman" w:hAnsi="Times New Roman"/>
+                <w:noProof/>
+                <w:webHidden/>
+              </w:rPr>
+              <w:fldChar w:fldCharType="end"/>
+            </w:r>
+          </w:hyperlink>
+        </w:p>
+        <w:p>
+          <w:pPr>
+            <w:rPr>
+              <w:rFonts w:ascii="Times New Roman" w:hAnsi="Times New Roman" w:cs="Times New Roman"/>
+            </w:rPr>
+          </w:pPr>
+          <w:r>
+            <w:rPr>
+              <w:rFonts w:ascii="Times New Roman" w:hAnsi="Times New Roman" w:cs="Times New Roman"/>
+              <w:b/>
+              <w:bCs/>
+            </w:rPr>
+            <w:fldChar w:fldCharType="end"/>
+          </w:r>
+        </w:p>
+      </w:sdtContent>
+    </w:sdt>
+    <w:p>
+      <w:pPr>
+        <w:rPr>
+          <w:rFonts w:ascii="Times New Roman" w:hAnsi="Times New Roman" w:cs="Times New Roman"/>
+          <w:sz w:val="32"/>
+          <w:szCs w:val="32"/>
+          <w:lang w:val="en-US"/>
+        </w:rPr>
+      </w:pPr>
+      <w:r>
+        <w:rPr>
+          <w:rFonts w:ascii="Times New Roman" w:hAnsi="Times New Roman" w:cs="Times New Roman"/>
+          <w:sz w:val="32"/>
+          <w:szCs w:val="32"/>
+        </w:rPr>
+        <w:br w:type="page"/>
+      </w:r>
+    </w:p>
+    <w:p>
+      <w:pPr>
+        <w:pStyle w:val="1"/>
+        <w:rPr>
+          <w:rFonts w:ascii="Times New Roman" w:hAnsi="Times New Roman" w:cs="Times New Roman"/>
+          <w:sz w:val="28"/>
+          <w:szCs w:val="28"/>
+        </w:rPr>
+      </w:pPr>
+      <w:bookmarkStart w:id="0" w:name="_Toc207826341"/>
+      <w:r>
+        <w:rPr>
+          <w:rFonts w:ascii="Times New Roman" w:hAnsi="Times New Roman" w:cs="Times New Roman"/>
+        </w:rPr>
+        <w:lastRenderedPageBreak/>
+        <w:t>Введение</w:t>
+      </w:r>
+      <w:bookmarkEnd w:id="0"/>
     </w:p>
     <w:p>
       <w:pPr>
         <w:spacing w:line="360" w:lineRule="auto"/>
         <w:ind w:right="284"/>
-        <w:jc w:val="center"/>
-        <w:rPr>
-          <w:rFonts w:ascii="Times New Roman" w:hAnsi="Times New Roman" w:cs="Times New Roman"/>
-          <w:sz w:val="32"/>
-          <w:szCs w:val="32"/>
-        </w:rPr>
-      </w:pPr>
-      <w:r>
-        <w:rPr>
-          <w:rFonts w:ascii="Times New Roman" w:hAnsi="Times New Roman" w:cs="Times New Roman"/>
-          <w:sz w:val="32"/>
-          <w:szCs w:val="32"/>
-        </w:rPr>
-        <w:t>Техническое задани</w:t>
-      </w:r>
-      <w:r>
-        <w:rPr>
-          <w:rFonts w:ascii="Times New Roman" w:hAnsi="Times New Roman" w:cs="Times New Roman"/>
-          <w:sz w:val="32"/>
-          <w:szCs w:val="32"/>
-        </w:rPr>
-        <w:t>е</w:t>
-      </w:r>
+        <w:jc w:val="both"/>
+        <w:rPr>
+          <w:rFonts w:ascii="Times New Roman" w:hAnsi="Times New Roman" w:cs="Times New Roman"/>
+          <w:sz w:val="28"/>
+          <w:szCs w:val="28"/>
+        </w:rPr>
+      </w:pPr>
+      <w:r>
+        <w:rPr>
+          <w:rFonts w:ascii="Times New Roman" w:hAnsi="Times New Roman" w:cs="Times New Roman"/>
+          <w:sz w:val="28"/>
+          <w:szCs w:val="28"/>
+        </w:rPr>
+        <w:t>Сервис управления проектами с функцией планирования задач и времен</w:t>
+      </w:r>
+      <w:r>
+        <w:rPr>
+          <w:rFonts w:ascii="Times New Roman" w:hAnsi="Times New Roman" w:cs="Times New Roman"/>
+          <w:sz w:val="28"/>
+          <w:szCs w:val="28"/>
+        </w:rPr>
+        <w:t>и</w:t>
+      </w:r>
+      <w:r>
+        <w:rPr>
+          <w:rFonts w:ascii="Times New Roman" w:hAnsi="Times New Roman" w:cs="Times New Roman"/>
+          <w:sz w:val="28"/>
+          <w:szCs w:val="28"/>
+        </w:rPr>
+        <w:t xml:space="preserve"> используется </w:t>
+      </w:r>
+      <w:r>
+        <w:rPr>
+          <w:rFonts w:ascii="Times New Roman" w:hAnsi="Times New Roman" w:cs="Times New Roman"/>
+          <w:sz w:val="28"/>
+          <w:szCs w:val="28"/>
+        </w:rPr>
+        <w:t xml:space="preserve">обычными пользователями или </w:t>
+      </w:r>
+      <w:proofErr w:type="gramStart"/>
+      <w:r>
+        <w:rPr>
+          <w:rFonts w:ascii="Times New Roman" w:hAnsi="Times New Roman" w:cs="Times New Roman"/>
+          <w:sz w:val="28"/>
+          <w:szCs w:val="28"/>
+        </w:rPr>
+        <w:t xml:space="preserve">компаниями </w:t>
+      </w:r>
+      <w:r>
+        <w:rPr>
+          <w:rFonts w:ascii="Times New Roman" w:hAnsi="Times New Roman" w:cs="Times New Roman"/>
+          <w:sz w:val="28"/>
+          <w:szCs w:val="28"/>
+        </w:rPr>
+        <w:t xml:space="preserve"> для</w:t>
+      </w:r>
+      <w:proofErr w:type="gramEnd"/>
+      <w:r>
+        <w:rPr>
+          <w:rFonts w:ascii="Times New Roman" w:hAnsi="Times New Roman" w:cs="Times New Roman"/>
+          <w:sz w:val="28"/>
+          <w:szCs w:val="28"/>
+        </w:rPr>
+        <w:t xml:space="preserve"> </w:t>
+      </w:r>
+      <w:r>
+        <w:rPr>
+          <w:rFonts w:ascii="Times New Roman" w:hAnsi="Times New Roman" w:cs="Times New Roman"/>
+          <w:sz w:val="28"/>
+          <w:szCs w:val="28"/>
+        </w:rPr>
+        <w:t>удобного управления своими проектами</w:t>
+      </w:r>
+    </w:p>
+    <w:p>
+      <w:pPr>
+        <w:pStyle w:val="1"/>
+        <w:rPr>
+          <w:rFonts w:ascii="Times New Roman" w:hAnsi="Times New Roman" w:cs="Times New Roman"/>
+        </w:rPr>
+      </w:pPr>
+      <w:bookmarkStart w:id="1" w:name="_Toc207826342"/>
+      <w:r>
+        <w:rPr>
+          <w:rFonts w:ascii="Times New Roman" w:hAnsi="Times New Roman" w:cs="Times New Roman"/>
+        </w:rPr>
+        <w:t>Основания для разработки</w:t>
+      </w:r>
+      <w:bookmarkEnd w:id="1"/>
     </w:p>
     <w:p>
       <w:pPr>
         <w:spacing w:line="360" w:lineRule="auto"/>
         <w:ind w:right="284"/>
-        <w:jc w:val="center"/>
-        <w:rPr>
-          <w:rFonts w:ascii="Times New Roman" w:hAnsi="Times New Roman" w:cs="Times New Roman"/>
-          <w:sz w:val="32"/>
-          <w:szCs w:val="32"/>
-        </w:rPr>
-      </w:pPr>
-      <w:r>
-        <w:rPr>
-          <w:rFonts w:ascii="Times New Roman" w:hAnsi="Times New Roman" w:cs="Times New Roman"/>
-          <w:sz w:val="32"/>
-          <w:szCs w:val="32"/>
-        </w:rPr>
-        <w:t>Для программы формирования расписаний</w:t>
-      </w:r>
-    </w:p>
-    <w:p>
-      <w:pPr>
-        <w:rPr>
-          <w:rFonts w:ascii="Times New Roman" w:hAnsi="Times New Roman" w:cs="Times New Roman"/>
-          <w:sz w:val="32"/>
-          <w:szCs w:val="32"/>
-        </w:rPr>
-      </w:pPr>
-      <w:r>
-        <w:rPr>
-          <w:rFonts w:ascii="Times New Roman" w:hAnsi="Times New Roman" w:cs="Times New Roman"/>
-          <w:sz w:val="32"/>
-          <w:szCs w:val="32"/>
-        </w:rPr>
-        <w:br w:type="page"/>
-      </w:r>
+        <w:jc w:val="both"/>
+        <w:rPr>
+          <w:rFonts w:ascii="Times New Roman" w:hAnsi="Times New Roman" w:cs="Times New Roman"/>
+          <w:sz w:val="28"/>
+          <w:szCs w:val="28"/>
+        </w:rPr>
+      </w:pPr>
+      <w:r>
+        <w:rPr>
+          <w:rFonts w:ascii="Times New Roman" w:hAnsi="Times New Roman" w:cs="Times New Roman"/>
+          <w:sz w:val="28"/>
+          <w:szCs w:val="28"/>
+        </w:rPr>
+        <w:t>Пр</w:t>
+      </w:r>
+      <w:r>
+        <w:rPr>
+          <w:rFonts w:ascii="Times New Roman" w:hAnsi="Times New Roman" w:cs="Times New Roman"/>
+          <w:sz w:val="28"/>
+          <w:szCs w:val="28"/>
+        </w:rPr>
+        <w:t>актическая работа №1</w:t>
+      </w:r>
+    </w:p>
+    <w:p>
+      <w:pPr>
+        <w:pStyle w:val="1"/>
+        <w:rPr>
+          <w:rFonts w:ascii="Times New Roman" w:hAnsi="Times New Roman" w:cs="Times New Roman"/>
+        </w:rPr>
+      </w:pPr>
+      <w:bookmarkStart w:id="2" w:name="_Toc207826343"/>
+      <w:r>
+        <w:rPr>
+          <w:rFonts w:ascii="Times New Roman" w:hAnsi="Times New Roman" w:cs="Times New Roman"/>
+        </w:rPr>
+        <w:t>Назначение разработки</w:t>
+      </w:r>
+      <w:bookmarkEnd w:id="2"/>
     </w:p>
     <w:p>
       <w:pPr>
         <w:spacing w:line="360" w:lineRule="auto"/>
         <w:ind w:right="284"/>
-        <w:jc w:val="center"/>
-        <w:rPr>
-          <w:rFonts w:ascii="Times New Roman" w:hAnsi="Times New Roman" w:cs="Times New Roman"/>
-          <w:sz w:val="32"/>
-          <w:szCs w:val="32"/>
-        </w:rPr>
-      </w:pPr>
-      <w:r>
-        <w:rPr>
-          <w:rFonts w:ascii="Times New Roman" w:hAnsi="Times New Roman" w:cs="Times New Roman"/>
-          <w:sz w:val="32"/>
-          <w:szCs w:val="32"/>
-        </w:rPr>
-        <w:lastRenderedPageBreak/>
-        <w:t>Содержание</w:t>
+        <w:jc w:val="both"/>
+        <w:rPr>
+          <w:rFonts w:ascii="Times New Roman" w:hAnsi="Times New Roman" w:cs="Times New Roman"/>
+          <w:sz w:val="28"/>
+          <w:szCs w:val="28"/>
+        </w:rPr>
+      </w:pPr>
+      <w:r>
+        <w:rPr>
+          <w:rFonts w:ascii="Times New Roman" w:hAnsi="Times New Roman" w:cs="Times New Roman"/>
+          <w:sz w:val="28"/>
+          <w:szCs w:val="28"/>
+        </w:rPr>
+        <w:t>Сервис</w:t>
+      </w:r>
+      <w:r>
+        <w:rPr>
+          <w:rFonts w:ascii="Times New Roman" w:hAnsi="Times New Roman" w:cs="Times New Roman"/>
+          <w:sz w:val="28"/>
+          <w:szCs w:val="28"/>
+        </w:rPr>
+        <w:t xml:space="preserve"> </w:t>
+      </w:r>
+      <w:r>
+        <w:rPr>
+          <w:rFonts w:ascii="Times New Roman" w:hAnsi="Times New Roman" w:cs="Times New Roman"/>
+          <w:sz w:val="28"/>
+          <w:szCs w:val="28"/>
+        </w:rPr>
+        <w:t xml:space="preserve">разрабатывается для </w:t>
+      </w:r>
+      <w:r>
+        <w:rPr>
+          <w:rFonts w:ascii="Times New Roman" w:hAnsi="Times New Roman" w:cs="Times New Roman"/>
+          <w:sz w:val="28"/>
+          <w:szCs w:val="28"/>
+        </w:rPr>
+        <w:t>управления проектами</w:t>
+      </w:r>
+    </w:p>
+    <w:p>
+      <w:pPr>
+        <w:pStyle w:val="1"/>
+        <w:rPr>
+          <w:rFonts w:ascii="Times New Roman" w:hAnsi="Times New Roman" w:cs="Times New Roman"/>
+        </w:rPr>
+      </w:pPr>
+      <w:bookmarkStart w:id="3" w:name="_Toc207826344"/>
+      <w:r>
+        <w:rPr>
+          <w:rFonts w:ascii="Times New Roman" w:hAnsi="Times New Roman" w:cs="Times New Roman"/>
+        </w:rPr>
+        <w:t>Требования к программе</w:t>
+      </w:r>
+      <w:bookmarkEnd w:id="3"/>
+    </w:p>
+    <w:p>
+      <w:pPr>
+        <w:pStyle w:val="a6"/>
+        <w:rPr>
+          <w:rFonts w:ascii="Times New Roman" w:hAnsi="Times New Roman" w:cs="Times New Roman"/>
+          <w:sz w:val="32"/>
+          <w:szCs w:val="32"/>
+        </w:rPr>
+      </w:pPr>
+      <w:r>
+        <w:rPr>
+          <w:rFonts w:ascii="Times New Roman" w:hAnsi="Times New Roman" w:cs="Times New Roman"/>
+          <w:sz w:val="32"/>
+          <w:szCs w:val="32"/>
+        </w:rPr>
+        <w:t>Ф</w:t>
+      </w:r>
+      <w:r>
+        <w:rPr>
+          <w:rFonts w:ascii="Times New Roman" w:hAnsi="Times New Roman" w:cs="Times New Roman"/>
+          <w:sz w:val="32"/>
+          <w:szCs w:val="32"/>
+        </w:rPr>
+        <w:t>ункционал</w:t>
       </w:r>
     </w:p>
     <w:p>
@@ -201,24 +1764,16 @@
         <w:pStyle w:val="a3"/>
         <w:numPr>
           <w:ilvl w:val="0"/>
-          <w:numId w:val="8"/>
+          <w:numId w:val="9"/>
         </w:numPr>
-        <w:spacing w:line="360" w:lineRule="auto"/>
-        <w:ind w:right="284"/>
-        <w:jc w:val="both"/>
-        <w:rPr>
-          <w:rFonts w:ascii="Times New Roman" w:hAnsi="Times New Roman" w:cs="Times New Roman"/>
-          <w:sz w:val="32"/>
-          <w:szCs w:val="32"/>
-        </w:rPr>
-      </w:pPr>
-      <w:r>
-        <w:rPr>
-          <w:rFonts w:ascii="Times New Roman" w:hAnsi="Times New Roman" w:cs="Times New Roman"/>
-          <w:sz w:val="32"/>
-          <w:szCs w:val="32"/>
-        </w:rPr>
-        <w:t>Введение</w:t>
+      </w:pPr>
+      <w:r>
+        <w:rPr>
+          <w:rFonts w:ascii="Times New Roman" w:hAnsi="Times New Roman" w:cs="Times New Roman"/>
+          <w:sz w:val="28"/>
+          <w:szCs w:val="28"/>
+        </w:rPr>
+        <w:t>Возможность создавать новые проекты и управлять существующими</w:t>
       </w:r>
     </w:p>
     <w:p>
@@ -226,24 +1781,16 @@
         <w:pStyle w:val="a3"/>
         <w:numPr>
           <w:ilvl w:val="0"/>
-          <w:numId w:val="8"/>
+          <w:numId w:val="9"/>
         </w:numPr>
-        <w:spacing w:line="360" w:lineRule="auto"/>
-        <w:ind w:right="284"/>
-        <w:jc w:val="both"/>
-        <w:rPr>
-          <w:rFonts w:ascii="Times New Roman" w:hAnsi="Times New Roman" w:cs="Times New Roman"/>
-          <w:sz w:val="32"/>
-          <w:szCs w:val="32"/>
-        </w:rPr>
-      </w:pPr>
-      <w:r>
-        <w:rPr>
-          <w:rFonts w:ascii="Times New Roman" w:hAnsi="Times New Roman" w:cs="Times New Roman"/>
-          <w:sz w:val="32"/>
-          <w:szCs w:val="32"/>
-        </w:rPr>
-        <w:t>Основания для разработки</w:t>
+      </w:pPr>
+      <w:r>
+        <w:rPr>
+          <w:rFonts w:ascii="Times New Roman" w:hAnsi="Times New Roman" w:cs="Times New Roman"/>
+          <w:sz w:val="28"/>
+          <w:szCs w:val="28"/>
+        </w:rPr>
+        <w:t>Возможность создавать задачи, отслеживать процент завершения проекта</w:t>
       </w:r>
     </w:p>
     <w:p>
@@ -251,593 +1798,32 @@
         <w:pStyle w:val="a3"/>
         <w:numPr>
           <w:ilvl w:val="0"/>
-          <w:numId w:val="8"/>
+          <w:numId w:val="9"/>
         </w:numPr>
-        <w:spacing w:line="360" w:lineRule="auto"/>
-        <w:ind w:right="284"/>
-        <w:jc w:val="both"/>
-        <w:rPr>
-          <w:rFonts w:ascii="Times New Roman" w:hAnsi="Times New Roman" w:cs="Times New Roman"/>
-          <w:sz w:val="32"/>
-          <w:szCs w:val="32"/>
-        </w:rPr>
-      </w:pPr>
-      <w:r>
-        <w:rPr>
-          <w:rFonts w:ascii="Times New Roman" w:hAnsi="Times New Roman" w:cs="Times New Roman"/>
-          <w:sz w:val="32"/>
-          <w:szCs w:val="32"/>
-        </w:rPr>
-        <w:t>Назначение разработки</w:t>
-      </w:r>
-    </w:p>
-    <w:p>
-      <w:pPr>
-        <w:pStyle w:val="a3"/>
-        <w:numPr>
-          <w:ilvl w:val="0"/>
-          <w:numId w:val="8"/>
-        </w:numPr>
-        <w:spacing w:line="360" w:lineRule="auto"/>
-        <w:ind w:right="284"/>
-        <w:jc w:val="both"/>
-        <w:rPr>
-          <w:rFonts w:ascii="Times New Roman" w:hAnsi="Times New Roman" w:cs="Times New Roman"/>
-          <w:sz w:val="32"/>
-          <w:szCs w:val="32"/>
-        </w:rPr>
-      </w:pPr>
-      <w:r>
-        <w:rPr>
-          <w:rFonts w:ascii="Times New Roman" w:hAnsi="Times New Roman" w:cs="Times New Roman"/>
-          <w:sz w:val="32"/>
-          <w:szCs w:val="32"/>
-        </w:rPr>
-        <w:t>Требования к программе</w:t>
-      </w:r>
-    </w:p>
-    <w:p>
-      <w:pPr>
-        <w:pStyle w:val="a3"/>
-        <w:numPr>
-          <w:ilvl w:val="0"/>
-          <w:numId w:val="8"/>
-        </w:numPr>
-        <w:rPr>
-          <w:rFonts w:ascii="Times New Roman" w:hAnsi="Times New Roman" w:cs="Times New Roman"/>
-          <w:sz w:val="32"/>
-          <w:szCs w:val="32"/>
-        </w:rPr>
-      </w:pPr>
-      <w:r>
-        <w:rPr>
-          <w:rFonts w:ascii="Times New Roman" w:hAnsi="Times New Roman" w:cs="Times New Roman"/>
-          <w:sz w:val="32"/>
-          <w:szCs w:val="32"/>
-        </w:rPr>
-        <w:t>Требования к составу и параметрам технических средств</w:t>
-      </w:r>
-    </w:p>
-    <w:p>
-      <w:pPr>
-        <w:pStyle w:val="a3"/>
-        <w:numPr>
-          <w:ilvl w:val="0"/>
-          <w:numId w:val="8"/>
-        </w:numPr>
-        <w:rPr>
-          <w:rFonts w:ascii="Times New Roman" w:hAnsi="Times New Roman" w:cs="Times New Roman"/>
-          <w:sz w:val="32"/>
-          <w:szCs w:val="32"/>
-        </w:rPr>
-      </w:pPr>
-      <w:r>
-        <w:rPr>
-          <w:rFonts w:ascii="Times New Roman" w:hAnsi="Times New Roman" w:cs="Times New Roman"/>
-          <w:sz w:val="32"/>
-          <w:szCs w:val="32"/>
-        </w:rPr>
-        <w:t>Требования к информационной и программной совместимости</w:t>
-      </w:r>
-    </w:p>
-    <w:p>
-      <w:pPr>
-        <w:pStyle w:val="a3"/>
-        <w:numPr>
-          <w:ilvl w:val="0"/>
-          <w:numId w:val="8"/>
-        </w:numPr>
-        <w:rPr>
-          <w:rFonts w:ascii="Times New Roman" w:hAnsi="Times New Roman" w:cs="Times New Roman"/>
-          <w:sz w:val="32"/>
-          <w:szCs w:val="32"/>
-        </w:rPr>
-      </w:pPr>
-      <w:r>
-        <w:rPr>
-          <w:rFonts w:ascii="Times New Roman" w:hAnsi="Times New Roman" w:cs="Times New Roman"/>
-          <w:sz w:val="32"/>
-          <w:szCs w:val="32"/>
-        </w:rPr>
-        <w:t>Требования к маркировке и упаковке</w:t>
-      </w:r>
-    </w:p>
-    <w:p>
-      <w:pPr>
-        <w:pStyle w:val="a3"/>
-        <w:numPr>
-          <w:ilvl w:val="0"/>
-          <w:numId w:val="8"/>
-        </w:numPr>
-        <w:rPr>
-          <w:rFonts w:ascii="Times New Roman" w:hAnsi="Times New Roman" w:cs="Times New Roman"/>
-          <w:sz w:val="32"/>
-          <w:szCs w:val="32"/>
-        </w:rPr>
-      </w:pPr>
-      <w:r>
-        <w:rPr>
-          <w:rFonts w:ascii="Times New Roman" w:hAnsi="Times New Roman" w:cs="Times New Roman"/>
-          <w:sz w:val="32"/>
-          <w:szCs w:val="32"/>
-        </w:rPr>
-        <w:t>Требования к транспортировке и хранению</w:t>
-      </w:r>
-    </w:p>
-    <w:p>
-      <w:pPr>
-        <w:pStyle w:val="a3"/>
-        <w:numPr>
-          <w:ilvl w:val="0"/>
-          <w:numId w:val="8"/>
-        </w:numPr>
-        <w:rPr>
-          <w:rFonts w:ascii="Times New Roman" w:hAnsi="Times New Roman" w:cs="Times New Roman"/>
-          <w:sz w:val="32"/>
-          <w:szCs w:val="32"/>
-        </w:rPr>
-      </w:pPr>
-      <w:r>
-        <w:rPr>
-          <w:rFonts w:ascii="Times New Roman" w:hAnsi="Times New Roman" w:cs="Times New Roman"/>
-          <w:sz w:val="32"/>
-          <w:szCs w:val="32"/>
-        </w:rPr>
-        <w:t>Требования к программной документации</w:t>
-      </w:r>
-    </w:p>
-    <w:p>
-      <w:pPr>
-        <w:pStyle w:val="a3"/>
-        <w:numPr>
-          <w:ilvl w:val="0"/>
-          <w:numId w:val="8"/>
-        </w:numPr>
-        <w:rPr>
-          <w:rFonts w:ascii="Times New Roman" w:hAnsi="Times New Roman" w:cs="Times New Roman"/>
-          <w:sz w:val="32"/>
-          <w:szCs w:val="32"/>
-        </w:rPr>
-      </w:pPr>
-      <w:r>
-        <w:rPr>
-          <w:rFonts w:ascii="Times New Roman" w:hAnsi="Times New Roman" w:cs="Times New Roman"/>
-          <w:sz w:val="32"/>
-          <w:szCs w:val="32"/>
-        </w:rPr>
-        <w:t>Технико- экономические требования</w:t>
-      </w:r>
-    </w:p>
-    <w:p>
-      <w:pPr>
-        <w:pStyle w:val="a3"/>
-        <w:numPr>
-          <w:ilvl w:val="0"/>
-          <w:numId w:val="8"/>
-        </w:numPr>
-        <w:rPr>
-          <w:rFonts w:ascii="Times New Roman" w:hAnsi="Times New Roman" w:cs="Times New Roman"/>
-          <w:sz w:val="32"/>
-          <w:szCs w:val="32"/>
-        </w:rPr>
-      </w:pPr>
-      <w:r>
-        <w:rPr>
-          <w:rFonts w:ascii="Times New Roman" w:hAnsi="Times New Roman" w:cs="Times New Roman"/>
-          <w:sz w:val="32"/>
-          <w:szCs w:val="32"/>
-        </w:rPr>
-        <w:t>Стадии и этапы разработки</w:t>
-      </w:r>
-    </w:p>
-    <w:p>
-      <w:pPr>
-        <w:pStyle w:val="a3"/>
-        <w:numPr>
-          <w:ilvl w:val="0"/>
-          <w:numId w:val="8"/>
-        </w:numPr>
-        <w:rPr>
-          <w:rFonts w:ascii="Times New Roman" w:hAnsi="Times New Roman" w:cs="Times New Roman"/>
-          <w:sz w:val="32"/>
-          <w:szCs w:val="32"/>
-        </w:rPr>
-      </w:pPr>
-      <w:bookmarkStart w:id="0" w:name="_GoBack"/>
-      <w:bookmarkEnd w:id="0"/>
-      <w:r>
-        <w:rPr>
-          <w:rFonts w:ascii="Times New Roman" w:hAnsi="Times New Roman" w:cs="Times New Roman"/>
-          <w:sz w:val="32"/>
-          <w:szCs w:val="32"/>
-        </w:rPr>
-        <w:t>Порядок контроля и приёмки</w:t>
-      </w:r>
-    </w:p>
-    <w:p>
-      <w:pPr>
-        <w:rPr>
-          <w:rFonts w:ascii="Times New Roman" w:hAnsi="Times New Roman" w:cs="Times New Roman"/>
-          <w:sz w:val="32"/>
-          <w:szCs w:val="32"/>
-        </w:rPr>
-      </w:pPr>
-      <w:r>
-        <w:rPr>
-          <w:rFonts w:ascii="Times New Roman" w:hAnsi="Times New Roman" w:cs="Times New Roman"/>
-          <w:sz w:val="32"/>
-          <w:szCs w:val="32"/>
-        </w:rPr>
-        <w:br w:type="page"/>
-      </w:r>
-    </w:p>
-    <w:p>
-      <w:pPr>
-        <w:pStyle w:val="a3"/>
-        <w:numPr>
-          <w:ilvl w:val="0"/>
-          <w:numId w:val="5"/>
-        </w:numPr>
-        <w:spacing w:line="360" w:lineRule="auto"/>
-        <w:ind w:right="284"/>
-        <w:jc w:val="center"/>
-        <w:rPr>
-          <w:rFonts w:ascii="Times New Roman" w:hAnsi="Times New Roman" w:cs="Times New Roman"/>
-          <w:sz w:val="28"/>
-          <w:szCs w:val="28"/>
-        </w:rPr>
-      </w:pPr>
-      <w:r>
-        <w:rPr>
-          <w:rFonts w:ascii="Times New Roman" w:hAnsi="Times New Roman" w:cs="Times New Roman"/>
-          <w:sz w:val="32"/>
-          <w:szCs w:val="32"/>
-        </w:rPr>
-        <w:lastRenderedPageBreak/>
-        <w:t>Введение</w:t>
-      </w:r>
-    </w:p>
-    <w:p>
-      <w:pPr>
-        <w:spacing w:line="360" w:lineRule="auto"/>
-        <w:ind w:right="284"/>
-        <w:jc w:val="both"/>
-        <w:rPr>
-          <w:rFonts w:ascii="Times New Roman" w:hAnsi="Times New Roman" w:cs="Times New Roman"/>
-          <w:sz w:val="28"/>
-          <w:szCs w:val="28"/>
-        </w:rPr>
-      </w:pPr>
-      <w:r>
-        <w:rPr>
-          <w:rFonts w:ascii="Times New Roman" w:hAnsi="Times New Roman" w:cs="Times New Roman"/>
-          <w:sz w:val="28"/>
-          <w:szCs w:val="28"/>
-        </w:rPr>
-        <w:t>Программа для формирования расписан</w:t>
-      </w:r>
-      <w:r>
-        <w:rPr>
-          <w:rFonts w:ascii="Times New Roman" w:hAnsi="Times New Roman" w:cs="Times New Roman"/>
-          <w:sz w:val="28"/>
-          <w:szCs w:val="28"/>
-        </w:rPr>
-        <w:t>ий</w:t>
-      </w:r>
-      <w:r>
-        <w:rPr>
-          <w:rFonts w:ascii="Times New Roman" w:hAnsi="Times New Roman" w:cs="Times New Roman"/>
-          <w:sz w:val="28"/>
-          <w:szCs w:val="28"/>
-        </w:rPr>
-        <w:t xml:space="preserve"> занятий используется сотрудниками учебного заведения для удобного формирования расписания занятий</w:t>
-      </w:r>
-    </w:p>
-    <w:p>
-      <w:pPr>
-        <w:pStyle w:val="a3"/>
-        <w:numPr>
-          <w:ilvl w:val="0"/>
-          <w:numId w:val="5"/>
-        </w:numPr>
-        <w:spacing w:line="360" w:lineRule="auto"/>
-        <w:ind w:right="284"/>
-        <w:jc w:val="center"/>
-        <w:rPr>
-          <w:rFonts w:ascii="Times New Roman" w:hAnsi="Times New Roman" w:cs="Times New Roman"/>
-          <w:sz w:val="28"/>
-          <w:szCs w:val="28"/>
-        </w:rPr>
-      </w:pPr>
-      <w:r>
-        <w:rPr>
-          <w:rFonts w:ascii="Times New Roman" w:hAnsi="Times New Roman" w:cs="Times New Roman"/>
-          <w:sz w:val="32"/>
-          <w:szCs w:val="32"/>
-        </w:rPr>
-        <w:t>Основания</w:t>
-      </w:r>
-      <w:r>
-        <w:rPr>
-          <w:rFonts w:ascii="Times New Roman" w:hAnsi="Times New Roman" w:cs="Times New Roman"/>
-          <w:sz w:val="28"/>
-          <w:szCs w:val="28"/>
-        </w:rPr>
-        <w:t xml:space="preserve"> для разработки</w:t>
-      </w:r>
-    </w:p>
-    <w:p>
-      <w:pPr>
-        <w:spacing w:line="360" w:lineRule="auto"/>
-        <w:ind w:right="284"/>
-        <w:jc w:val="both"/>
-        <w:rPr>
-          <w:rFonts w:ascii="Times New Roman" w:hAnsi="Times New Roman" w:cs="Times New Roman"/>
-          <w:sz w:val="28"/>
-          <w:szCs w:val="28"/>
-        </w:rPr>
-      </w:pPr>
-      <w:r>
-        <w:rPr>
-          <w:rFonts w:ascii="Times New Roman" w:hAnsi="Times New Roman" w:cs="Times New Roman"/>
-          <w:sz w:val="28"/>
-          <w:szCs w:val="28"/>
-        </w:rPr>
-        <w:t>Пр</w:t>
-      </w:r>
-      <w:r>
-        <w:rPr>
-          <w:rFonts w:ascii="Times New Roman" w:hAnsi="Times New Roman" w:cs="Times New Roman"/>
-          <w:sz w:val="28"/>
-          <w:szCs w:val="28"/>
-        </w:rPr>
-        <w:t>актическая работа №1</w:t>
-      </w:r>
-    </w:p>
-    <w:p>
-      <w:pPr>
-        <w:pStyle w:val="a3"/>
-        <w:numPr>
-          <w:ilvl w:val="0"/>
-          <w:numId w:val="5"/>
-        </w:numPr>
-        <w:spacing w:line="360" w:lineRule="auto"/>
-        <w:ind w:right="284"/>
-        <w:jc w:val="center"/>
-        <w:rPr>
-          <w:rFonts w:ascii="Times New Roman" w:hAnsi="Times New Roman" w:cs="Times New Roman"/>
-          <w:sz w:val="32"/>
-          <w:szCs w:val="32"/>
-        </w:rPr>
-      </w:pPr>
-      <w:r>
-        <w:rPr>
-          <w:rFonts w:ascii="Times New Roman" w:hAnsi="Times New Roman" w:cs="Times New Roman"/>
-          <w:sz w:val="32"/>
-          <w:szCs w:val="32"/>
-        </w:rPr>
-        <w:t>Назначение разработки</w:t>
-      </w:r>
-    </w:p>
-    <w:p>
-      <w:pPr>
-        <w:spacing w:line="360" w:lineRule="auto"/>
-        <w:ind w:right="284"/>
-        <w:jc w:val="both"/>
-        <w:rPr>
-          <w:rFonts w:ascii="Times New Roman" w:hAnsi="Times New Roman" w:cs="Times New Roman"/>
-          <w:sz w:val="28"/>
-          <w:szCs w:val="28"/>
-        </w:rPr>
-      </w:pPr>
-      <w:r>
-        <w:rPr>
-          <w:rFonts w:ascii="Times New Roman" w:hAnsi="Times New Roman" w:cs="Times New Roman"/>
-          <w:sz w:val="28"/>
-          <w:szCs w:val="28"/>
-        </w:rPr>
-        <w:t xml:space="preserve">Программа </w:t>
-      </w:r>
-      <w:r>
-        <w:rPr>
-          <w:rFonts w:ascii="Times New Roman" w:hAnsi="Times New Roman" w:cs="Times New Roman"/>
-          <w:sz w:val="28"/>
-          <w:szCs w:val="28"/>
-        </w:rPr>
-        <w:t xml:space="preserve">разрабатывается для создания </w:t>
-      </w:r>
-      <w:r>
-        <w:rPr>
-          <w:rFonts w:ascii="Times New Roman" w:hAnsi="Times New Roman" w:cs="Times New Roman"/>
-          <w:sz w:val="28"/>
-          <w:szCs w:val="28"/>
-        </w:rPr>
-        <w:t>расписание на день сотрудником учебного заведения</w:t>
-      </w:r>
-    </w:p>
-    <w:p>
-      <w:pPr>
-        <w:pStyle w:val="a3"/>
-        <w:numPr>
-          <w:ilvl w:val="0"/>
-          <w:numId w:val="5"/>
-        </w:numPr>
-        <w:spacing w:line="360" w:lineRule="auto"/>
-        <w:ind w:right="284"/>
-        <w:jc w:val="center"/>
-        <w:rPr>
-          <w:rFonts w:ascii="Times New Roman" w:hAnsi="Times New Roman" w:cs="Times New Roman"/>
-          <w:sz w:val="32"/>
-          <w:szCs w:val="32"/>
-        </w:rPr>
-      </w:pPr>
-      <w:r>
-        <w:rPr>
-          <w:rFonts w:ascii="Times New Roman" w:hAnsi="Times New Roman" w:cs="Times New Roman"/>
-          <w:sz w:val="32"/>
-          <w:szCs w:val="32"/>
-        </w:rPr>
-        <w:t>Требования к программе</w:t>
-      </w:r>
-    </w:p>
-    <w:p>
-      <w:pPr>
-        <w:pStyle w:val="a3"/>
-        <w:numPr>
-          <w:ilvl w:val="1"/>
-          <w:numId w:val="5"/>
-        </w:numPr>
-        <w:spacing w:line="360" w:lineRule="auto"/>
-        <w:ind w:right="284"/>
-        <w:jc w:val="center"/>
-        <w:rPr>
-          <w:rFonts w:ascii="Times New Roman" w:hAnsi="Times New Roman" w:cs="Times New Roman"/>
-          <w:sz w:val="28"/>
-          <w:szCs w:val="28"/>
-          <w:lang w:val="en-US"/>
-        </w:rPr>
-      </w:pPr>
-      <w:r>
-        <w:rPr>
-          <w:rFonts w:ascii="Times New Roman" w:hAnsi="Times New Roman" w:cs="Times New Roman"/>
-          <w:sz w:val="28"/>
-          <w:szCs w:val="28"/>
-        </w:rPr>
-        <w:t>Ф</w:t>
-      </w:r>
-      <w:r>
-        <w:rPr>
-          <w:rFonts w:ascii="Times New Roman" w:hAnsi="Times New Roman" w:cs="Times New Roman"/>
-          <w:sz w:val="28"/>
-          <w:szCs w:val="28"/>
-        </w:rPr>
-        <w:t>ункционал</w:t>
-      </w:r>
-    </w:p>
-    <w:p>
-      <w:pPr>
-        <w:pStyle w:val="a3"/>
-        <w:numPr>
-          <w:ilvl w:val="0"/>
-          <w:numId w:val="2"/>
-        </w:numPr>
-        <w:spacing w:line="360" w:lineRule="auto"/>
-        <w:ind w:right="284"/>
-        <w:jc w:val="both"/>
-        <w:rPr>
-          <w:rFonts w:ascii="Times New Roman" w:hAnsi="Times New Roman" w:cs="Times New Roman"/>
-          <w:sz w:val="28"/>
-          <w:szCs w:val="28"/>
-        </w:rPr>
-      </w:pPr>
-      <w:r>
-        <w:rPr>
-          <w:rFonts w:ascii="Times New Roman" w:hAnsi="Times New Roman" w:cs="Times New Roman"/>
-          <w:sz w:val="28"/>
-          <w:szCs w:val="28"/>
-        </w:rPr>
-        <w:t>Возможность создания и удаления групп</w:t>
-      </w:r>
-      <w:r>
-        <w:rPr>
-          <w:rFonts w:ascii="Times New Roman" w:hAnsi="Times New Roman" w:cs="Times New Roman"/>
-          <w:sz w:val="28"/>
-          <w:szCs w:val="28"/>
-        </w:rPr>
-        <w:t xml:space="preserve"> учащихся</w:t>
-      </w:r>
-    </w:p>
-    <w:p>
-      <w:pPr>
-        <w:pStyle w:val="a3"/>
-        <w:numPr>
-          <w:ilvl w:val="0"/>
-          <w:numId w:val="2"/>
-        </w:numPr>
-        <w:spacing w:line="360" w:lineRule="auto"/>
-        <w:ind w:right="284"/>
-        <w:jc w:val="both"/>
-        <w:rPr>
-          <w:rFonts w:ascii="Times New Roman" w:hAnsi="Times New Roman" w:cs="Times New Roman"/>
-          <w:sz w:val="28"/>
-          <w:szCs w:val="28"/>
-        </w:rPr>
-      </w:pPr>
-      <w:r>
-        <w:rPr>
-          <w:rFonts w:ascii="Times New Roman" w:hAnsi="Times New Roman" w:cs="Times New Roman"/>
-          <w:sz w:val="28"/>
-          <w:szCs w:val="28"/>
-        </w:rPr>
-        <w:t>Создание расписания на день занятий у конкретных групп</w:t>
-      </w:r>
-    </w:p>
-    <w:p>
-      <w:pPr>
-        <w:pStyle w:val="a3"/>
-        <w:numPr>
-          <w:ilvl w:val="0"/>
-          <w:numId w:val="2"/>
-        </w:numPr>
-        <w:spacing w:line="360" w:lineRule="auto"/>
-        <w:ind w:right="284"/>
-        <w:jc w:val="both"/>
-        <w:rPr>
-          <w:rFonts w:ascii="Times New Roman" w:hAnsi="Times New Roman" w:cs="Times New Roman"/>
-          <w:sz w:val="28"/>
-          <w:szCs w:val="28"/>
-        </w:rPr>
-      </w:pPr>
-      <w:r>
-        <w:rPr>
-          <w:rFonts w:ascii="Times New Roman" w:hAnsi="Times New Roman" w:cs="Times New Roman"/>
-          <w:sz w:val="28"/>
-          <w:szCs w:val="28"/>
-        </w:rPr>
-        <w:t>Вывод полного расписания на день для всех групп</w:t>
-      </w:r>
-    </w:p>
-    <w:p>
-      <w:pPr>
-        <w:pStyle w:val="a3"/>
-        <w:numPr>
-          <w:ilvl w:val="1"/>
-          <w:numId w:val="5"/>
-        </w:numPr>
-        <w:spacing w:line="360" w:lineRule="auto"/>
-        <w:ind w:right="284"/>
-        <w:jc w:val="center"/>
-        <w:rPr>
-          <w:rFonts w:ascii="Times New Roman" w:hAnsi="Times New Roman" w:cs="Times New Roman"/>
-          <w:sz w:val="28"/>
-          <w:szCs w:val="28"/>
-        </w:rPr>
-      </w:pPr>
-      <w:r>
-        <w:rPr>
-          <w:rFonts w:ascii="Times New Roman" w:hAnsi="Times New Roman" w:cs="Times New Roman"/>
-          <w:sz w:val="28"/>
-          <w:szCs w:val="28"/>
+      </w:pPr>
+      <w:r>
+        <w:rPr>
+          <w:rFonts w:ascii="Times New Roman" w:hAnsi="Times New Roman" w:cs="Times New Roman"/>
+          <w:sz w:val="28"/>
+          <w:szCs w:val="28"/>
+        </w:rPr>
+        <w:t>Установка срока выполнения задач</w:t>
+      </w:r>
+    </w:p>
+    <w:p>
+      <w:pPr>
+        <w:pStyle w:val="a6"/>
+        <w:rPr>
+          <w:rFonts w:ascii="Times New Roman" w:hAnsi="Times New Roman" w:cs="Times New Roman"/>
+          <w:sz w:val="32"/>
+          <w:szCs w:val="32"/>
+        </w:rPr>
+      </w:pPr>
+      <w:r>
+        <w:rPr>
+          <w:rFonts w:ascii="Times New Roman" w:hAnsi="Times New Roman" w:cs="Times New Roman"/>
+          <w:sz w:val="32"/>
+          <w:szCs w:val="32"/>
         </w:rPr>
         <w:t>Требования к надёжности</w:t>
       </w:r>
@@ -864,30 +1850,23 @@
           <w:sz w:val="28"/>
           <w:szCs w:val="28"/>
         </w:rPr>
-        <w:t>Программа должна устойчиво функционировать и позволять ежедневно работать в ней</w:t>
-      </w:r>
-    </w:p>
-    <w:p>
-      <w:pPr>
-        <w:pStyle w:val="a3"/>
-        <w:numPr>
-          <w:ilvl w:val="1"/>
-          <w:numId w:val="5"/>
-        </w:numPr>
-        <w:spacing w:line="360" w:lineRule="auto"/>
-        <w:ind w:right="284"/>
-        <w:jc w:val="center"/>
-        <w:rPr>
-          <w:rFonts w:ascii="Times New Roman" w:hAnsi="Times New Roman" w:cs="Times New Roman"/>
-          <w:sz w:val="28"/>
-          <w:szCs w:val="28"/>
-        </w:rPr>
-      </w:pPr>
-      <w:r>
-        <w:rPr>
-          <w:rFonts w:ascii="Times New Roman" w:hAnsi="Times New Roman" w:cs="Times New Roman"/>
-          <w:sz w:val="28"/>
-          <w:szCs w:val="28"/>
+        <w:t>Программа должна устойчиво функционировать</w:t>
+      </w:r>
+    </w:p>
+    <w:p>
+      <w:pPr>
+        <w:pStyle w:val="a6"/>
+        <w:rPr>
+          <w:rFonts w:ascii="Times New Roman" w:hAnsi="Times New Roman" w:cs="Times New Roman"/>
+          <w:sz w:val="32"/>
+          <w:szCs w:val="32"/>
+        </w:rPr>
+      </w:pPr>
+      <w:r>
+        <w:rPr>
+          <w:rFonts w:ascii="Times New Roman" w:hAnsi="Times New Roman" w:cs="Times New Roman"/>
+          <w:sz w:val="32"/>
+          <w:szCs w:val="32"/>
         </w:rPr>
         <w:t>Условия эксплуатации</w:t>
       </w:r>
@@ -922,28 +1901,19 @@
     </w:p>
     <w:p>
       <w:pPr>
-        <w:pStyle w:val="a3"/>
-        <w:numPr>
-          <w:ilvl w:val="0"/>
-          <w:numId w:val="5"/>
-        </w:numPr>
-        <w:spacing w:line="360" w:lineRule="auto"/>
-        <w:ind w:right="284"/>
-        <w:jc w:val="center"/>
-        <w:rPr>
-          <w:rFonts w:ascii="Times New Roman" w:hAnsi="Times New Roman" w:cs="Times New Roman"/>
-          <w:sz w:val="32"/>
-          <w:szCs w:val="32"/>
-        </w:rPr>
-      </w:pPr>
-      <w:r>
-        <w:rPr>
-          <w:rFonts w:ascii="Times New Roman" w:hAnsi="Times New Roman" w:cs="Times New Roman"/>
-          <w:sz w:val="32"/>
-          <w:szCs w:val="32"/>
+        <w:pStyle w:val="1"/>
+        <w:rPr>
+          <w:rFonts w:ascii="Times New Roman" w:hAnsi="Times New Roman" w:cs="Times New Roman"/>
+        </w:rPr>
+      </w:pPr>
+      <w:bookmarkStart w:id="4" w:name="_Toc207826345"/>
+      <w:r>
+        <w:rPr>
+          <w:rFonts w:ascii="Times New Roman" w:hAnsi="Times New Roman" w:cs="Times New Roman"/>
         </w:rPr>
         <w:t>Требования к составу и параметрам технических средств</w:t>
       </w:r>
+      <w:bookmarkEnd w:id="4"/>
     </w:p>
     <w:p>
       <w:pPr>
@@ -954,93 +1924,33 @@
           <w:rFonts w:ascii="Times New Roman" w:hAnsi="Times New Roman" w:cs="Times New Roman"/>
           <w:sz w:val="28"/>
           <w:szCs w:val="28"/>
-        </w:rPr>
-      </w:pPr>
-      <w:r>
-        <w:rPr>
-          <w:rFonts w:ascii="Times New Roman" w:hAnsi="Times New Roman" w:cs="Times New Roman"/>
-          <w:sz w:val="28"/>
-          <w:szCs w:val="28"/>
-        </w:rPr>
-        <w:t>Наличие ПК. С устройствами ввода</w:t>
-      </w:r>
-      <w:r>
-        <w:rPr>
-          <w:rFonts w:ascii="Times New Roman" w:hAnsi="Times New Roman" w:cs="Times New Roman"/>
-          <w:sz w:val="28"/>
-          <w:szCs w:val="28"/>
           <w:lang w:val="en-US"/>
         </w:rPr>
-        <w:t>:</w:t>
-      </w:r>
-      <w:r>
-        <w:rPr>
-          <w:rFonts w:ascii="Times New Roman" w:hAnsi="Times New Roman" w:cs="Times New Roman"/>
-          <w:sz w:val="28"/>
-          <w:szCs w:val="28"/>
-        </w:rPr>
-        <w:t xml:space="preserve"> клавиатура, мышь и вывода</w:t>
-      </w:r>
-      <w:r>
-        <w:rPr>
-          <w:rFonts w:ascii="Times New Roman" w:hAnsi="Times New Roman" w:cs="Times New Roman"/>
-          <w:sz w:val="28"/>
-          <w:szCs w:val="28"/>
-          <w:lang w:val="en-US"/>
-        </w:rPr>
-        <w:t>:</w:t>
-      </w:r>
-      <w:r>
-        <w:rPr>
-          <w:rFonts w:ascii="Times New Roman" w:hAnsi="Times New Roman" w:cs="Times New Roman"/>
-          <w:sz w:val="28"/>
-          <w:szCs w:val="28"/>
-        </w:rPr>
-        <w:t xml:space="preserve"> монитор, принтер </w:t>
-      </w:r>
-    </w:p>
-    <w:p>
-      <w:pPr>
-        <w:rPr>
-          <w:rFonts w:ascii="Times New Roman" w:hAnsi="Times New Roman" w:cs="Times New Roman"/>
-          <w:sz w:val="28"/>
-          <w:szCs w:val="28"/>
-        </w:rPr>
-      </w:pPr>
-      <w:r>
-        <w:rPr>
-          <w:rFonts w:ascii="Times New Roman" w:hAnsi="Times New Roman" w:cs="Times New Roman"/>
-          <w:sz w:val="28"/>
-          <w:szCs w:val="28"/>
-        </w:rPr>
-        <w:br w:type="page"/>
-      </w:r>
-    </w:p>
-    <w:p>
-      <w:pPr>
-        <w:pStyle w:val="a3"/>
-        <w:numPr>
-          <w:ilvl w:val="0"/>
-          <w:numId w:val="5"/>
-        </w:numPr>
-        <w:spacing w:line="360" w:lineRule="auto"/>
-        <w:ind w:right="284"/>
-        <w:jc w:val="center"/>
-        <w:rPr>
-          <w:rFonts w:ascii="Times New Roman" w:hAnsi="Times New Roman" w:cs="Times New Roman"/>
-          <w:sz w:val="32"/>
-          <w:szCs w:val="32"/>
-        </w:rPr>
-      </w:pPr>
-      <w:r>
-        <w:rPr>
-          <w:rFonts w:ascii="Times New Roman" w:hAnsi="Times New Roman" w:cs="Times New Roman"/>
-          <w:sz w:val="32"/>
-          <w:szCs w:val="32"/>
-        </w:rPr>
-        <w:lastRenderedPageBreak/>
+      </w:pPr>
+      <w:r>
+        <w:rPr>
+          <w:rFonts w:ascii="Times New Roman" w:hAnsi="Times New Roman" w:cs="Times New Roman"/>
+          <w:sz w:val="28"/>
+          <w:szCs w:val="28"/>
+        </w:rPr>
+        <w:t xml:space="preserve">Наличие ПК. С устройствами ввода: клавиатура, мышь и вывода: монитор, </w:t>
+      </w:r>
+    </w:p>
+    <w:p>
+      <w:pPr>
+        <w:pStyle w:val="1"/>
+        <w:rPr>
+          <w:rFonts w:ascii="Times New Roman" w:hAnsi="Times New Roman" w:cs="Times New Roman"/>
+        </w:rPr>
+      </w:pPr>
+      <w:bookmarkStart w:id="5" w:name="_Toc207826346"/>
+      <w:r>
+        <w:rPr>
+          <w:rFonts w:ascii="Times New Roman" w:hAnsi="Times New Roman" w:cs="Times New Roman"/>
+        </w:rPr>
         <w:t>Требования к информационной и программной совместимости</w:t>
       </w:r>
+      <w:bookmarkEnd w:id="5"/>
     </w:p>
     <w:p>
       <w:pPr>
@@ -1072,28 +1982,19 @@
     </w:p>
     <w:p>
       <w:pPr>
-        <w:pStyle w:val="a3"/>
-        <w:numPr>
-          <w:ilvl w:val="0"/>
-          <w:numId w:val="5"/>
-        </w:numPr>
-        <w:spacing w:line="360" w:lineRule="auto"/>
-        <w:ind w:right="284"/>
-        <w:jc w:val="center"/>
-        <w:rPr>
-          <w:rFonts w:ascii="Times New Roman" w:hAnsi="Times New Roman" w:cs="Times New Roman"/>
-          <w:sz w:val="32"/>
-          <w:szCs w:val="32"/>
-        </w:rPr>
-      </w:pPr>
-      <w:r>
-        <w:rPr>
-          <w:rFonts w:ascii="Times New Roman" w:hAnsi="Times New Roman" w:cs="Times New Roman"/>
-          <w:sz w:val="32"/>
-          <w:szCs w:val="32"/>
+        <w:pStyle w:val="1"/>
+        <w:rPr>
+          <w:rFonts w:ascii="Times New Roman" w:hAnsi="Times New Roman" w:cs="Times New Roman"/>
+        </w:rPr>
+      </w:pPr>
+      <w:bookmarkStart w:id="6" w:name="_Toc207826347"/>
+      <w:r>
+        <w:rPr>
+          <w:rFonts w:ascii="Times New Roman" w:hAnsi="Times New Roman" w:cs="Times New Roman"/>
         </w:rPr>
         <w:t>Требования к маркировке и упаковке</w:t>
       </w:r>
+      <w:bookmarkEnd w:id="6"/>
     </w:p>
     <w:p>
       <w:pPr>
@@ -1112,43 +2013,40 @@
           <w:sz w:val="28"/>
           <w:szCs w:val="28"/>
         </w:rPr>
-        <w:t xml:space="preserve">Нет требований, так как программа будет скачиваться при помощи интернета или </w:t>
-      </w:r>
-      <w:proofErr w:type="spellStart"/>
-      <w:r>
-        <w:rPr>
-          <w:rFonts w:ascii="Times New Roman" w:hAnsi="Times New Roman" w:cs="Times New Roman"/>
-          <w:sz w:val="28"/>
-          <w:szCs w:val="28"/>
-        </w:rPr>
-        <w:t>флешки</w:t>
-      </w:r>
-      <w:proofErr w:type="spellEnd"/>
-    </w:p>
-    <w:p>
-      <w:pPr>
-        <w:pStyle w:val="a3"/>
-        <w:numPr>
-          <w:ilvl w:val="0"/>
-          <w:numId w:val="5"/>
-        </w:numPr>
-        <w:spacing w:line="360" w:lineRule="auto"/>
-        <w:ind w:right="284"/>
-        <w:jc w:val="center"/>
-        <w:rPr>
-          <w:rFonts w:ascii="Times New Roman" w:hAnsi="Times New Roman" w:cs="Times New Roman"/>
-          <w:sz w:val="32"/>
-          <w:szCs w:val="32"/>
-        </w:rPr>
-      </w:pPr>
-      <w:r>
-        <w:rPr>
-          <w:rFonts w:ascii="Times New Roman" w:hAnsi="Times New Roman" w:cs="Times New Roman"/>
-          <w:sz w:val="32"/>
-          <w:szCs w:val="32"/>
+        <w:t xml:space="preserve">Нет требований, так как программа будет </w:t>
+      </w:r>
+      <w:r>
+        <w:rPr>
+          <w:rFonts w:ascii="Times New Roman" w:hAnsi="Times New Roman" w:cs="Times New Roman"/>
+          <w:sz w:val="28"/>
+          <w:szCs w:val="28"/>
+        </w:rPr>
+        <w:t>устанавливаться</w:t>
+      </w:r>
+      <w:r>
+        <w:rPr>
+          <w:rFonts w:ascii="Times New Roman" w:hAnsi="Times New Roman" w:cs="Times New Roman"/>
+          <w:sz w:val="28"/>
+          <w:szCs w:val="28"/>
+        </w:rPr>
+        <w:t xml:space="preserve"> при помощи интернета или флешки</w:t>
+      </w:r>
+    </w:p>
+    <w:p>
+      <w:pPr>
+        <w:pStyle w:val="1"/>
+        <w:rPr>
+          <w:rFonts w:ascii="Times New Roman" w:hAnsi="Times New Roman" w:cs="Times New Roman"/>
+        </w:rPr>
+      </w:pPr>
+      <w:bookmarkStart w:id="7" w:name="_Toc207826348"/>
+      <w:r>
+        <w:rPr>
+          <w:rFonts w:ascii="Times New Roman" w:hAnsi="Times New Roman" w:cs="Times New Roman"/>
         </w:rPr>
         <w:t>Требования к транспортировке и хранению</w:t>
       </w:r>
+      <w:bookmarkEnd w:id="7"/>
     </w:p>
     <w:p>
       <w:pPr>
@@ -1180,28 +2078,20 @@
     </w:p>
     <w:p>
       <w:pPr>
-        <w:pStyle w:val="a3"/>
-        <w:numPr>
-          <w:ilvl w:val="0"/>
-          <w:numId w:val="5"/>
-        </w:numPr>
-        <w:spacing w:line="360" w:lineRule="auto"/>
-        <w:ind w:right="284"/>
-        <w:jc w:val="center"/>
-        <w:rPr>
-          <w:rFonts w:ascii="Times New Roman" w:hAnsi="Times New Roman" w:cs="Times New Roman"/>
-          <w:sz w:val="32"/>
-          <w:szCs w:val="32"/>
-        </w:rPr>
-      </w:pPr>
-      <w:r>
-        <w:rPr>
-          <w:rFonts w:ascii="Times New Roman" w:hAnsi="Times New Roman" w:cs="Times New Roman"/>
-          <w:sz w:val="32"/>
-          <w:szCs w:val="32"/>
-        </w:rPr>
+        <w:pStyle w:val="1"/>
+        <w:rPr>
+          <w:rFonts w:ascii="Times New Roman" w:hAnsi="Times New Roman" w:cs="Times New Roman"/>
+        </w:rPr>
+      </w:pPr>
+      <w:bookmarkStart w:id="8" w:name="_Toc207826349"/>
+      <w:r>
+        <w:rPr>
+          <w:rFonts w:ascii="Times New Roman" w:hAnsi="Times New Roman" w:cs="Times New Roman"/>
+        </w:rPr>
+        <w:lastRenderedPageBreak/>
         <w:t>Требования к программной документации</w:t>
       </w:r>
+      <w:bookmarkEnd w:id="8"/>
     </w:p>
     <w:p>
       <w:pPr>
@@ -1220,41 +2110,42 @@
           <w:sz w:val="28"/>
           <w:szCs w:val="28"/>
         </w:rPr>
-        <w:t xml:space="preserve">Наличие технического задания выполненного по </w:t>
-      </w:r>
-      <w:r>
-        <w:rPr>
-          <w:rFonts w:ascii="Times New Roman" w:hAnsi="Times New Roman" w:cs="Times New Roman"/>
-          <w:sz w:val="28"/>
-          <w:szCs w:val="28"/>
-        </w:rPr>
-        <w:t>ГОСТ ЕСПД 19.201-78</w:t>
-      </w:r>
-    </w:p>
-    <w:p>
-      <w:pPr>
-        <w:pStyle w:val="a3"/>
-        <w:numPr>
-          <w:ilvl w:val="0"/>
-          <w:numId w:val="5"/>
-        </w:numPr>
-        <w:spacing w:line="360" w:lineRule="auto"/>
-        <w:ind w:right="284"/>
-        <w:jc w:val="center"/>
-        <w:rPr>
-          <w:rFonts w:ascii="Times New Roman" w:hAnsi="Times New Roman" w:cs="Times New Roman"/>
-          <w:sz w:val="32"/>
-          <w:szCs w:val="32"/>
-        </w:rPr>
-      </w:pPr>
-      <w:r>
-        <w:rPr>
-          <w:rFonts w:ascii="Times New Roman" w:hAnsi="Times New Roman" w:cs="Times New Roman"/>
-          <w:sz w:val="32"/>
-          <w:szCs w:val="32"/>
+        <w:t xml:space="preserve">Наличие </w:t>
+      </w:r>
+      <w:proofErr w:type="gramStart"/>
+      <w:r>
+        <w:rPr>
+          <w:rFonts w:ascii="Times New Roman" w:hAnsi="Times New Roman" w:cs="Times New Roman"/>
+          <w:sz w:val="28"/>
+          <w:szCs w:val="28"/>
+        </w:rPr>
+        <w:t>технического задания</w:t>
+      </w:r>
+      <w:proofErr w:type="gramEnd"/>
+      <w:r>
+        <w:rPr>
+          <w:rFonts w:ascii="Times New Roman" w:hAnsi="Times New Roman" w:cs="Times New Roman"/>
+          <w:sz w:val="28"/>
+          <w:szCs w:val="28"/>
+        </w:rPr>
+        <w:t xml:space="preserve"> выполненного по ГОСТ ЕСПД 19.201-78</w:t>
+      </w:r>
+    </w:p>
+    <w:p>
+      <w:pPr>
+        <w:pStyle w:val="1"/>
+        <w:rPr>
+          <w:rFonts w:ascii="Times New Roman" w:hAnsi="Times New Roman" w:cs="Times New Roman"/>
+        </w:rPr>
+      </w:pPr>
+      <w:bookmarkStart w:id="9" w:name="_Toc207826350"/>
+      <w:r>
+        <w:rPr>
+          <w:rFonts w:ascii="Times New Roman" w:hAnsi="Times New Roman" w:cs="Times New Roman"/>
         </w:rPr>
         <w:t>Технико-экономические показатели</w:t>
       </w:r>
+      <w:bookmarkEnd w:id="9"/>
     </w:p>
     <w:p>
       <w:pPr>
@@ -1273,33 +2164,32 @@
           <w:sz w:val="28"/>
           <w:szCs w:val="28"/>
         </w:rPr>
-        <w:t>Программа будет использоваться каждый учебный день и не будет требовать дополнительных затрат после получения</w:t>
-      </w:r>
-    </w:p>
-    <w:p>
-      <w:pPr>
-        <w:pStyle w:val="a3"/>
-        <w:numPr>
-          <w:ilvl w:val="0"/>
-          <w:numId w:val="5"/>
-        </w:numPr>
-        <w:spacing w:line="360" w:lineRule="auto"/>
-        <w:ind w:right="284"/>
-        <w:jc w:val="center"/>
-        <w:rPr>
-          <w:rFonts w:ascii="Times New Roman" w:hAnsi="Times New Roman" w:cs="Times New Roman"/>
-          <w:sz w:val="32"/>
-          <w:szCs w:val="32"/>
-        </w:rPr>
-      </w:pPr>
-      <w:r>
-        <w:rPr>
-          <w:rFonts w:ascii="Times New Roman" w:hAnsi="Times New Roman" w:cs="Times New Roman"/>
-          <w:sz w:val="32"/>
-          <w:szCs w:val="32"/>
+        <w:t xml:space="preserve">Программа </w:t>
+      </w:r>
+      <w:r>
+        <w:rPr>
+          <w:rFonts w:ascii="Times New Roman" w:hAnsi="Times New Roman" w:cs="Times New Roman"/>
+          <w:sz w:val="28"/>
+          <w:szCs w:val="28"/>
+        </w:rPr>
+        <w:t>не будет требовать дополнительных затрат</w:t>
+      </w:r>
+    </w:p>
+    <w:p>
+      <w:pPr>
+        <w:pStyle w:val="1"/>
+        <w:rPr>
+          <w:rFonts w:ascii="Times New Roman" w:hAnsi="Times New Roman" w:cs="Times New Roman"/>
+        </w:rPr>
+      </w:pPr>
+      <w:bookmarkStart w:id="10" w:name="_Toc207826351"/>
+      <w:r>
+        <w:rPr>
+          <w:rFonts w:ascii="Times New Roman" w:hAnsi="Times New Roman" w:cs="Times New Roman"/>
         </w:rPr>
         <w:t>Стадии и этапы разработки</w:t>
       </w:r>
+      <w:bookmarkEnd w:id="10"/>
     </w:p>
     <w:p>
       <w:pPr>
@@ -1328,28 +2218,19 @@
     </w:p>
     <w:p>
       <w:pPr>
-        <w:pStyle w:val="a3"/>
-        <w:numPr>
-          <w:ilvl w:val="0"/>
-          <w:numId w:val="5"/>
-        </w:numPr>
-        <w:spacing w:line="360" w:lineRule="auto"/>
-        <w:ind w:right="284"/>
-        <w:jc w:val="center"/>
-        <w:rPr>
-          <w:rFonts w:ascii="Times New Roman" w:hAnsi="Times New Roman" w:cs="Times New Roman"/>
-          <w:sz w:val="32"/>
-          <w:szCs w:val="32"/>
-        </w:rPr>
-      </w:pPr>
-      <w:r>
-        <w:rPr>
-          <w:rFonts w:ascii="Times New Roman" w:hAnsi="Times New Roman" w:cs="Times New Roman"/>
-          <w:sz w:val="32"/>
-          <w:szCs w:val="32"/>
+        <w:pStyle w:val="1"/>
+        <w:rPr>
+          <w:rFonts w:ascii="Times New Roman" w:hAnsi="Times New Roman" w:cs="Times New Roman"/>
+        </w:rPr>
+      </w:pPr>
+      <w:bookmarkStart w:id="11" w:name="_Toc207826352"/>
+      <w:r>
+        <w:rPr>
+          <w:rFonts w:ascii="Times New Roman" w:hAnsi="Times New Roman" w:cs="Times New Roman"/>
         </w:rPr>
         <w:t>Порядок контроля и приемки</w:t>
       </w:r>
+      <w:bookmarkEnd w:id="11"/>
     </w:p>
     <w:p>
       <w:pPr>
@@ -1406,7 +2287,7 @@
 </file>
 
 <file path=word/numbering.xml><?xml version="1.0" encoding="utf-8"?>
-<w:numbering xmlns:wpc="http://schemas.microsoft.com/office/word/2010/wordprocessingCanvas" xmlns:cx="http://schemas.microsoft.com/office/drawing/2014/chartex" xmlns:cx1="http://schemas.microsoft.com/office/drawing/2015/9/8/chartex" xmlns:cx2="http://schemas.microsoft.com/office/drawing/2015/10/21/chartex" xmlns:cx3="http://schemas.microsoft.com/office/drawing/2016/5/9/chartex" xmlns:cx4="http://schemas.microsoft.com/office/drawing/2016/5/10/chartex" xmlns:cx5="http://schemas.microsoft.com/office/drawing/2016/5/11/chartex" xmlns:cx6="http://schemas.microsoft.com/office/drawing/2016/5/12/chartex" xmlns:cx7="http://schemas.microsoft.com/office/drawing/2016/5/13/chartex" xmlns:cx8="http://schemas.microsoft.com/office/drawing/2016/5/14/chartex" xmlns:mc="http://schemas.openxmlformats.org/markup-compatibility/2006" xmlns:aink="http://schemas.microsoft.com/office/drawing/2016/ink" xmlns:am3d="http://schemas.microsoft.com/office/drawing/2017/model3d" xmlns:o="urn:schemas-microsoft-com:office:office" xmlns:r="http://schemas.openxmlformats.org/officeDocument/2006/relationships" xmlns:m="http://schemas.openxmlformats.org/officeDocument/2006/math" xmlns:v="urn:schemas-microsoft-com:vml" xmlns:wp14="http://schemas.microsoft.com/office/word/2010/wordprocessingDrawing" xmlns:wp="http://schemas.openxmlformats.org/drawingml/2006/wordprocessingDrawing" xmlns:w10="urn:schemas-microsoft-com:office:word" xmlns:w="http://schemas.openxmlformats.org/wordprocessingml/2006/main" xmlns:w14="http://schemas.microsoft.com/office/word/2010/wordml" xmlns:w15="http://schemas.microsoft.com/office/word/2012/wordml" xmlns:w16cid="http://schemas.microsoft.com/office/word/2016/wordml/cid" xmlns:w16se="http://schemas.microsoft.com/office/word/2015/wordml/symex" xmlns:wpg="http://schemas.microsoft.com/office/word/2010/wordprocessingGroup" xmlns:wpi="http://schemas.microsoft.com/office/word/2010/wordprocessingInk" xmlns:wne="http://schemas.microsoft.com/office/word/2006/wordml" xmlns:wps="http://schemas.microsoft.com/office/word/2010/wordprocessingShape" mc:Ignorable="w14 w15 w16se w16cid wp14">
+<w:numbering xmlns:wpc="http://schemas.microsoft.com/office/word/2010/wordprocessingCanvas" xmlns:cx="http://schemas.microsoft.com/office/drawing/2014/chartex" xmlns:cx1="http://schemas.microsoft.com/office/drawing/2015/9/8/chartex" xmlns:cx2="http://schemas.microsoft.com/office/drawing/2015/10/21/chartex" xmlns:cx3="http://schemas.microsoft.com/office/drawing/2016/5/9/chartex" xmlns:cx4="http://schemas.microsoft.com/office/drawing/2016/5/10/chartex" xmlns:cx5="http://schemas.microsoft.com/office/drawing/2016/5/11/chartex" xmlns:cx6="http://schemas.microsoft.com/office/drawing/2016/5/12/chartex" xmlns:cx7="http://schemas.microsoft.com/office/drawing/2016/5/13/chartex" xmlns:cx8="http://schemas.microsoft.com/office/drawing/2016/5/14/chartex" xmlns:mc="http://schemas.openxmlformats.org/markup-compatibility/2006" xmlns:aink="http://schemas.microsoft.com/office/drawing/2016/ink" xmlns:am3d="http://schemas.microsoft.com/office/drawing/2017/model3d" xmlns:o="urn:schemas-microsoft-com:office:office" xmlns:oel="http://schemas.microsoft.com/office/2019/extlst" xmlns:r="http://schemas.openxmlformats.org/officeDocument/2006/relationships" xmlns:m="http://schemas.openxmlformats.org/officeDocument/2006/math" xmlns:v="urn:schemas-microsoft-com:vml" xmlns:wp14="http://schemas.microsoft.com/office/word/2010/wordprocessingDrawing" xmlns:wp="http://schemas.openxmlformats.org/drawingml/2006/wordprocessingDrawing" xmlns:w10="urn:schemas-microsoft-com:office:word" xmlns:w="http://schemas.openxmlformats.org/wordprocessingml/2006/main" xmlns:w14="http://schemas.microsoft.com/office/word/2010/wordml" xmlns:w15="http://schemas.microsoft.com/office/word/2012/wordml" xmlns:w16cex="http://schemas.microsoft.com/office/word/2018/wordml/cex" xmlns:w16cid="http://schemas.microsoft.com/office/word/2016/wordml/cid" xmlns:w16="http://schemas.microsoft.com/office/word/2018/wordml" xmlns:w16sdtdh="http://schemas.microsoft.com/office/word/2020/wordml/sdtdatahash" xmlns:w16se="http://schemas.microsoft.com/office/word/2015/wordml/symex" xmlns:wpg="http://schemas.microsoft.com/office/word/2010/wordprocessingGroup" xmlns:wpi="http://schemas.microsoft.com/office/word/2010/wordprocessingInk" xmlns:wne="http://schemas.microsoft.com/office/word/2006/wordml" xmlns:wps="http://schemas.microsoft.com/office/word/2010/wordprocessingShape" mc:Ignorable="w14 w15 w16se w16cid w16 w16cex w16sdtdh wp14">
   <w:abstractNum w:abstractNumId="0" w15:restartNumberingAfterBreak="0">
     <w:nsid w:val="14E1354A"/>
     <w:multiLevelType w:val="multilevel"/>
@@ -1609,7 +2490,7 @@
   <w:abstractNum w:abstractNumId="2" w15:restartNumberingAfterBreak="0">
     <w:nsid w:val="3A023016"/>
     <w:multiLevelType w:val="hybridMultilevel"/>
-    <w:tmpl w:val="4BBAB36C"/>
+    <w:tmpl w:val="114277C6"/>
     <w:lvl w:ilvl="0" w:tplc="0419000F">
       <w:start w:val="1"/>
       <w:numFmt w:val="decimal"/>
@@ -1951,6 +2832,119 @@
     </w:lvl>
   </w:abstractNum>
   <w:abstractNum w:abstractNumId="6" w15:restartNumberingAfterBreak="0">
+    <w:nsid w:val="6F4D3E56"/>
+    <w:multiLevelType w:val="hybridMultilevel"/>
+    <w:tmpl w:val="4AE808E6"/>
+    <w:lvl w:ilvl="0" w:tplc="04190001">
+      <w:start w:val="1"/>
+      <w:numFmt w:val="bullet"/>
+      <w:lvlText w:val=""/>
+      <w:lvlJc w:val="left"/>
+      <w:pPr>
+        <w:ind w:left="720" w:hanging="360"/>
+      </w:pPr>
+      <w:rPr>
+        <w:rFonts w:ascii="Symbol" w:hAnsi="Symbol" w:hint="default"/>
+      </w:rPr>
+    </w:lvl>
+    <w:lvl w:ilvl="1" w:tplc="04190003" w:tentative="1">
+      <w:start w:val="1"/>
+      <w:numFmt w:val="bullet"/>
+      <w:lvlText w:val="o"/>
+      <w:lvlJc w:val="left"/>
+      <w:pPr>
+        <w:ind w:left="1440" w:hanging="360"/>
+      </w:pPr>
+      <w:rPr>
+        <w:rFonts w:ascii="Courier New" w:hAnsi="Courier New" w:cs="Courier New" w:hint="default"/>
+      </w:rPr>
+    </w:lvl>
+    <w:lvl w:ilvl="2" w:tplc="04190005" w:tentative="1">
+      <w:start w:val="1"/>
+      <w:numFmt w:val="bullet"/>
+      <w:lvlText w:val=""/>
+      <w:lvlJc w:val="left"/>
+      <w:pPr>
+        <w:ind w:left="2160" w:hanging="360"/>
+      </w:pPr>
+      <w:rPr>
+        <w:rFonts w:ascii="Wingdings" w:hAnsi="Wingdings" w:hint="default"/>
+      </w:rPr>
+    </w:lvl>
+    <w:lvl w:ilvl="3" w:tplc="04190001" w:tentative="1">
+      <w:start w:val="1"/>
+      <w:numFmt w:val="bullet"/>
+      <w:lvlText w:val=""/>
+      <w:lvlJc w:val="left"/>
+      <w:pPr>
+        <w:ind w:left="2880" w:hanging="360"/>
+      </w:pPr>
+      <w:rPr>
+        <w:rFonts w:ascii="Symbol" w:hAnsi="Symbol" w:hint="default"/>
+      </w:rPr>
+    </w:lvl>
+    <w:lvl w:ilvl="4" w:tplc="04190003" w:tentative="1">
+      <w:start w:val="1"/>
+      <w:numFmt w:val="bullet"/>
+      <w:lvlText w:val="o"/>
+      <w:lvlJc w:val="left"/>
+      <w:pPr>
+        <w:ind w:left="3600" w:hanging="360"/>
+      </w:pPr>
+      <w:rPr>
+        <w:rFonts w:ascii="Courier New" w:hAnsi="Courier New" w:cs="Courier New" w:hint="default"/>
+      </w:rPr>
+    </w:lvl>
+    <w:lvl w:ilvl="5" w:tplc="04190005" w:tentative="1">
+      <w:start w:val="1"/>
+      <w:numFmt w:val="bullet"/>
+      <w:lvlText w:val=""/>
+      <w:lvlJc w:val="left"/>
+      <w:pPr>
+        <w:ind w:left="4320" w:hanging="360"/>
+      </w:pPr>
+      <w:rPr>
+        <w:rFonts w:ascii="Wingdings" w:hAnsi="Wingdings" w:hint="default"/>
+      </w:rPr>
+    </w:lvl>
+    <w:lvl w:ilvl="6" w:tplc="04190001" w:tentative="1">
+      <w:start w:val="1"/>
+      <w:numFmt w:val="bullet"/>
+      <w:lvlText w:val=""/>
+      <w:lvlJc w:val="left"/>
+      <w:pPr>
+        <w:ind w:left="5040" w:hanging="360"/>
+      </w:pPr>
+      <w:rPr>
+        <w:rFonts w:ascii="Symbol" w:hAnsi="Symbol" w:hint="default"/>
+      </w:rPr>
+    </w:lvl>
+    <w:lvl w:ilvl="7" w:tplc="04190003" w:tentative="1">
+      <w:start w:val="1"/>
+      <w:numFmt w:val="bullet"/>
+      <w:lvlText w:val="o"/>
+      <w:lvlJc w:val="left"/>
+      <w:pPr>
+        <w:ind w:left="5760" w:hanging="360"/>
+      </w:pPr>
+      <w:rPr>
+        <w:rFonts w:ascii="Courier New" w:hAnsi="Courier New" w:cs="Courier New" w:hint="default"/>
+      </w:rPr>
+    </w:lvl>
+    <w:lvl w:ilvl="8" w:tplc="04190005" w:tentative="1">
+      <w:start w:val="1"/>
+      <w:numFmt w:val="bullet"/>
+      <w:lvlText w:val=""/>
+      <w:lvlJc w:val="left"/>
+      <w:pPr>
+        <w:ind w:left="6480" w:hanging="360"/>
+      </w:pPr>
+      <w:rPr>
+        <w:rFonts w:ascii="Wingdings" w:hAnsi="Wingdings" w:hint="default"/>
+      </w:rPr>
+    </w:lvl>
+  </w:abstractNum>
+  <w:abstractNum w:abstractNumId="7" w15:restartNumberingAfterBreak="0">
     <w:nsid w:val="70D3144A"/>
     <w:multiLevelType w:val="hybridMultilevel"/>
     <w:tmpl w:val="0012F45A"/>
@@ -2036,7 +3030,7 @@
       </w:pPr>
     </w:lvl>
   </w:abstractNum>
-  <w:abstractNum w:abstractNumId="7" w15:restartNumberingAfterBreak="0">
+  <w:abstractNum w:abstractNumId="8" w15:restartNumberingAfterBreak="0">
     <w:nsid w:val="7E217D7F"/>
     <w:multiLevelType w:val="hybridMultilevel"/>
     <w:tmpl w:val="751A06CA"/>
@@ -2149,35 +3143,38 @@
       </w:rPr>
     </w:lvl>
   </w:abstractNum>
-  <w:num w:numId="1">
-    <w:abstractNumId w:val="6"/>
+  <w:num w:numId="1" w16cid:durableId="1186751505">
+    <w:abstractNumId w:val="7"/>
   </w:num>
-  <w:num w:numId="2">
+  <w:num w:numId="2" w16cid:durableId="1822698795">
     <w:abstractNumId w:val="1"/>
   </w:num>
-  <w:num w:numId="3">
-    <w:abstractNumId w:val="7"/>
+  <w:num w:numId="3" w16cid:durableId="1535384433">
+    <w:abstractNumId w:val="8"/>
   </w:num>
-  <w:num w:numId="4">
+  <w:num w:numId="4" w16cid:durableId="701712042">
     <w:abstractNumId w:val="5"/>
   </w:num>
-  <w:num w:numId="5">
+  <w:num w:numId="5" w16cid:durableId="1548253420">
     <w:abstractNumId w:val="3"/>
   </w:num>
-  <w:num w:numId="6">
+  <w:num w:numId="6" w16cid:durableId="189689837">
     <w:abstractNumId w:val="4"/>
   </w:num>
-  <w:num w:numId="7">
+  <w:num w:numId="7" w16cid:durableId="518734772">
     <w:abstractNumId w:val="0"/>
   </w:num>
-  <w:num w:numId="8">
+  <w:num w:numId="8" w16cid:durableId="566493656">
     <w:abstractNumId w:val="2"/>
+  </w:num>
+  <w:num w:numId="9" w16cid:durableId="1158960149">
+    <w:abstractNumId w:val="6"/>
   </w:num>
 </w:numbering>
 </file>
 
 <file path=word/styles.xml><?xml version="1.0" encoding="utf-8"?>
-<w:styles xmlns:mc="http://schemas.openxmlformats.org/markup-compatibility/2006" xmlns:r="http://schemas.openxmlformats.org/officeDocument/2006/relationships" xmlns:w="http://schemas.openxmlformats.org/wordprocessingml/2006/main" xmlns:w14="http://schemas.microsoft.com/office/word/2010/wordml" xmlns:w15="http://schemas.microsoft.com/office/word/2012/wordml" xmlns:w16cid="http://schemas.microsoft.com/office/word/2016/wordml/cid" xmlns:w16se="http://schemas.microsoft.com/office/word/2015/wordml/symex" mc:Ignorable="w14 w15 w16se w16cid">
+<w:styles xmlns:mc="http://schemas.openxmlformats.org/markup-compatibility/2006" xmlns:r="http://schemas.openxmlformats.org/officeDocument/2006/relationships" xmlns:w="http://schemas.openxmlformats.org/wordprocessingml/2006/main" xmlns:w14="http://schemas.microsoft.com/office/word/2010/wordml" xmlns:w15="http://schemas.microsoft.com/office/word/2012/wordml" xmlns:w16cex="http://schemas.microsoft.com/office/word/2018/wordml/cex" xmlns:w16cid="http://schemas.microsoft.com/office/word/2016/wordml/cid" xmlns:w16="http://schemas.microsoft.com/office/word/2018/wordml" xmlns:w16sdtdh="http://schemas.microsoft.com/office/word/2020/wordml/sdtdatahash" xmlns:w16se="http://schemas.microsoft.com/office/word/2015/wordml/symex" mc:Ignorable="w14 w15 w16se w16cid w16 w16cex w16sdtdh">
   <w:docDefaults>
     <w:rPrDefault>
       <w:rPr>
@@ -2193,7 +3190,7 @@
       </w:pPr>
     </w:pPrDefault>
   </w:docDefaults>
-  <w:latentStyles w:defLockedState="0" w:defUIPriority="99" w:defSemiHidden="0" w:defUnhideWhenUsed="0" w:defQFormat="0" w:count="375">
+  <w:latentStyles w:defLockedState="0" w:defUIPriority="99" w:defSemiHidden="0" w:defUnhideWhenUsed="0" w:defQFormat="0" w:count="376">
     <w:lsdException w:name="Normal" w:uiPriority="0" w:qFormat="1"/>
     <w:lsdException w:name="heading 1" w:uiPriority="9" w:qFormat="1"/>
     <w:lsdException w:name="heading 2" w:semiHidden="1" w:uiPriority="9" w:unhideWhenUsed="1" w:qFormat="1"/>
@@ -2569,6 +3566,7 @@
     <w:lsdException w:name="Smart Hyperlink" w:semiHidden="1" w:unhideWhenUsed="1"/>
     <w:lsdException w:name="Hashtag" w:semiHidden="1" w:unhideWhenUsed="1"/>
     <w:lsdException w:name="Unresolved Mention" w:semiHidden="1" w:unhideWhenUsed="1"/>
+    <w:lsdException w:name="Smart Link" w:semiHidden="1" w:unhideWhenUsed="1"/>
   </w:latentStyles>
   <w:style w:type="paragraph" w:default="1" w:styleId="a">
     <w:name w:val="Normal"/>
@@ -2598,7 +3596,6 @@
   <w:style w:type="character" w:default="1" w:styleId="a0">
     <w:name w:val="Default Paragraph Font"/>
     <w:uiPriority w:val="1"/>
-    <w:semiHidden/>
     <w:unhideWhenUsed/>
   </w:style>
   <w:style w:type="table" w:default="1" w:styleId="a1">
@@ -2659,6 +3656,98 @@
     </w:pPr>
     <w:rPr>
       <w:lang w:eastAsia="ru-RU"/>
+    </w:rPr>
+  </w:style>
+  <w:style w:type="paragraph" w:styleId="2">
+    <w:name w:val="toc 2"/>
+    <w:basedOn w:val="a"/>
+    <w:next w:val="a"/>
+    <w:autoRedefine/>
+    <w:uiPriority w:val="39"/>
+    <w:unhideWhenUsed/>
+    <w:rsid w:val="000E5751"/>
+    <w:pPr>
+      <w:spacing w:after="100"/>
+      <w:ind w:left="220"/>
+    </w:pPr>
+    <w:rPr>
+      <w:rFonts w:eastAsiaTheme="minorEastAsia" w:cs="Times New Roman"/>
+      <w:lang w:eastAsia="ru-RU"/>
+    </w:rPr>
+  </w:style>
+  <w:style w:type="paragraph" w:styleId="11">
+    <w:name w:val="toc 1"/>
+    <w:basedOn w:val="a"/>
+    <w:next w:val="a"/>
+    <w:autoRedefine/>
+    <w:uiPriority w:val="39"/>
+    <w:unhideWhenUsed/>
+    <w:rsid w:val="000E5751"/>
+    <w:pPr>
+      <w:spacing w:after="100"/>
+    </w:pPr>
+    <w:rPr>
+      <w:rFonts w:eastAsiaTheme="minorEastAsia" w:cs="Times New Roman"/>
+      <w:lang w:eastAsia="ru-RU"/>
+    </w:rPr>
+  </w:style>
+  <w:style w:type="paragraph" w:styleId="3">
+    <w:name w:val="toc 3"/>
+    <w:basedOn w:val="a"/>
+    <w:next w:val="a"/>
+    <w:autoRedefine/>
+    <w:uiPriority w:val="39"/>
+    <w:unhideWhenUsed/>
+    <w:rsid w:val="000E5751"/>
+    <w:pPr>
+      <w:spacing w:after="100"/>
+      <w:ind w:left="440"/>
+    </w:pPr>
+    <w:rPr>
+      <w:rFonts w:eastAsiaTheme="minorEastAsia" w:cs="Times New Roman"/>
+      <w:lang w:eastAsia="ru-RU"/>
+    </w:rPr>
+  </w:style>
+  <w:style w:type="character" w:styleId="a5">
+    <w:name w:val="Hyperlink"/>
+    <w:basedOn w:val="a0"/>
+    <w:uiPriority w:val="99"/>
+    <w:unhideWhenUsed/>
+    <w:rsid w:val="000E5751"/>
+    <w:rPr>
+      <w:color w:val="0563C1" w:themeColor="hyperlink"/>
+      <w:u w:val="single"/>
+    </w:rPr>
+  </w:style>
+  <w:style w:type="paragraph" w:styleId="a6">
+    <w:name w:val="Subtitle"/>
+    <w:basedOn w:val="a"/>
+    <w:next w:val="a"/>
+    <w:link w:val="a7"/>
+    <w:uiPriority w:val="11"/>
+    <w:qFormat/>
+    <w:rsid w:val="000E5751"/>
+    <w:pPr>
+      <w:numPr>
+        <w:ilvl w:val="1"/>
+      </w:numPr>
+    </w:pPr>
+    <w:rPr>
+      <w:rFonts w:eastAsiaTheme="minorEastAsia"/>
+      <w:color w:val="5A5A5A" w:themeColor="text1" w:themeTint="A5"/>
+      <w:spacing w:val="15"/>
+    </w:rPr>
+  </w:style>
+  <w:style w:type="character" w:customStyle="1" w:styleId="a7">
+    <w:name w:val="Подзаголовок Знак"/>
+    <w:basedOn w:val="a0"/>
+    <w:link w:val="a6"/>
+    <w:uiPriority w:val="11"/>
+    <w:rsid w:val="000E5751"/>
+    <w:rPr>
+      <w:rFonts w:eastAsiaTheme="minorEastAsia"/>
+      <w:color w:val="5A5A5A" w:themeColor="text1" w:themeTint="A5"/>
+      <w:spacing w:val="15"/>
     </w:rPr>
   </w:style>
 </w:styles>
